--- a/test.docx
+++ b/test.docx
@@ -3,11 +3,21 @@
 <w:document xmlns:wpc="http://schemas.microsoft.com/office/word/2010/wordprocessingCanvas" xmlns:cx="http://schemas.microsoft.com/office/drawing/2014/chartex" xmlns:cx1="http://schemas.microsoft.com/office/drawing/2015/9/8/chartex" xmlns:cx2="http://schemas.microsoft.com/office/drawing/2015/10/21/chartex" xmlns:cx3="http://schemas.microsoft.com/office/drawing/2016/5/9/chartex" xmlns:cx4="http://schemas.microsoft.com/office/drawing/2016/5/10/chartex" xmlns:cx5="http://schemas.microsoft.com/office/drawing/2016/5/11/chartex" xmlns:cx6="http://schemas.microsoft.com/office/drawing/2016/5/12/chartex" xmlns:cx7="http://schemas.microsoft.com/office/drawing/2016/5/13/chartex" xmlns:cx8="http://schemas.microsoft.com/office/drawing/2016/5/14/chartex" xmlns:mc="http://schemas.openxmlformats.org/markup-compatibility/2006" xmlns:aink="http://schemas.microsoft.com/office/drawing/2016/ink" xmlns:am3d="http://schemas.microsoft.com/office/drawing/2017/model3d" xmlns:o="urn:schemas-microsoft-com:office:office" xmlns:oel="http://schemas.microsoft.com/office/2019/extlst" xmlns:r="http://schemas.openxmlformats.org/officeDocument/2006/relationships" xmlns:m="http://schemas.openxmlformats.org/officeDocument/2006/math" xmlns:v="urn:schemas-microsoft-com:vml" xmlns:wp14="http://schemas.microsoft.com/office/word/2010/wordprocessingDrawing" xmlns:wp="http://schemas.openxmlformats.org/drawingml/2006/wordprocessingDrawing" xmlns:w10="urn:schemas-microsoft-com:office:word" xmlns:w="http://schemas.openxmlformats.org/wordprocessingml/2006/main" xmlns:w14="http://schemas.microsoft.com/office/word/2010/wordml" xmlns:w15="http://schemas.microsoft.com/office/word/2012/wordml" xmlns:w16cex="http://schemas.microsoft.com/office/word/2018/wordml/cex" xmlns:w16cid="http://schemas.microsoft.com/office/word/2016/wordml/cid" xmlns:w16="http://schemas.microsoft.com/office/word/2018/wordml" xmlns:w16du="http://schemas.microsoft.com/office/word/2023/wordml/word16du" xmlns:w16sdtdh="http://schemas.microsoft.com/office/word/2020/wordml/sdtdatahash" xmlns:w16se="http://schemas.microsoft.com/office/word/2015/wordml/symex" xmlns:wpg="http://schemas.microsoft.com/office/word/2010/wordprocessingGroup" xmlns:wpi="http://schemas.microsoft.com/office/word/2010/wordprocessingInk" xmlns:wne="http://schemas.microsoft.com/office/word/2006/wordml" xmlns:wps="http://schemas.microsoft.com/office/word/2010/wordprocessingShape" mc:Ignorable="w14 w15 w16se w16cid w16 w16cex w16sdtdh w16du wp14">
   <w:body>
     <w:p>
+      <w:pPr>
+        <w:rPr>
+          <w:rFonts w:hint="eastAsia"/>
+        </w:rPr>
+      </w:pPr>
       <w:r>
         <w:t>Basler DGC-2020HD Digital Generator Controller</w:t>
       </w:r>
     </w:p>
     <w:p>
+      <w:pPr>
+        <w:rPr>
+          <w:rFonts w:hint="eastAsia"/>
+        </w:rPr>
+      </w:pPr>
       <w:r>
         <w:t>Power Supply</w:t>
       </w:r>
@@ -18,6 +28,9 @@
           <w:ilvl w:val="0"/>
           <w:numId w:val="1"/>
         </w:numPr>
+        <w:rPr>
+          <w:rFonts w:hint="eastAsia"/>
+        </w:rPr>
       </w:pPr>
       <w:r>
         <w:t>Rated: 12 or 24V</w:t>
@@ -50,6 +63,9 @@
           <w:ilvl w:val="0"/>
           <w:numId w:val="1"/>
         </w:numPr>
+        <w:rPr>
+          <w:rFonts w:hint="eastAsia"/>
+        </w:rPr>
       </w:pPr>
       <w:r>
         <w:t>Range: 6-32 Vdc</w:t>
@@ -73,6 +89,9 @@
           <w:ilvl w:val="0"/>
           <w:numId w:val="1"/>
         </w:numPr>
+        <w:rPr>
+          <w:rFonts w:hint="eastAsia"/>
+        </w:rPr>
       </w:pPr>
       <w:r>
         <w:t>Power consumption:</w:t>
@@ -96,6 +115,9 @@
           <w:ilvl w:val="1"/>
           <w:numId w:val="1"/>
         </w:numPr>
+        <w:rPr>
+          <w:rFonts w:hint="eastAsia"/>
+        </w:rPr>
       </w:pPr>
       <w:r>
         <w:t>Sleep mode: 12.7W</w:t>
@@ -119,6 +141,9 @@
           <w:ilvl w:val="1"/>
           <w:numId w:val="1"/>
         </w:numPr>
+        <w:rPr>
+          <w:rFonts w:hint="eastAsia"/>
+        </w:rPr>
       </w:pPr>
       <w:r>
         <w:t>Rated operation: 18.1W</w:t>
@@ -142,6 +167,9 @@
           <w:ilvl w:val="1"/>
           <w:numId w:val="1"/>
         </w:numPr>
+        <w:rPr>
+          <w:rFonts w:hint="eastAsia"/>
+        </w:rPr>
       </w:pPr>
       <w:r>
         <w:t>Maximum: 25W</w:t>
@@ -165,6 +193,9 @@
           <w:ilvl w:val="0"/>
           <w:numId w:val="1"/>
         </w:numPr>
+        <w:rPr>
+          <w:rFonts w:hint="eastAsia"/>
+        </w:rPr>
       </w:pPr>
       <w:r>
         <w:t>Battery voltage crossover: 10Vdc start voltage, withstands crank voltage as low as 0V for up to 50ms.</w:t>
@@ -207,6 +238,11 @@
       </w:r>
     </w:p>
     <w:p>
+      <w:pPr>
+        <w:rPr>
+          <w:rFonts w:hint="eastAsia"/>
+        </w:rPr>
+      </w:pPr>
       <w:r>
         <w:t>Current Detection</w:t>
       </w:r>
@@ -217,6 +253,9 @@
           <w:ilvl w:val="0"/>
           <w:numId w:val="2"/>
         </w:numPr>
+        <w:rPr>
+          <w:rFonts w:hint="eastAsia"/>
+        </w:rPr>
       </w:pPr>
       <w:r>
         <w:t>Continuous rating</w:t>
@@ -237,6 +276,9 @@
           <w:ilvl w:val="0"/>
           <w:numId w:val="2"/>
         </w:numPr>
+        <w:rPr>
+          <w:rFonts w:hint="eastAsia"/>
+        </w:rPr>
       </w:pPr>
       <w:r>
         <w:t>1-second rating</w:t>
@@ -258,6 +300,9 @@
           <w:ilvl w:val="0"/>
           <w:numId w:val="2"/>
         </w:numPr>
+        <w:rPr>
+          <w:rFonts w:hint="eastAsia"/>
+        </w:rPr>
       </w:pPr>
       <w:r>
         <w:t>Power consumption</w:t>
@@ -278,6 +323,9 @@
           <w:ilvl w:val="0"/>
           <w:numId w:val="2"/>
         </w:numPr>
+        <w:rPr>
+          <w:rFonts w:hint="eastAsia"/>
+        </w:rPr>
       </w:pPr>
       <w:r>
         <w:t>Measurement range</w:t>
@@ -325,6 +373,230 @@
       </w:r>
     </w:p>
     <w:p/>
+    <w:p>
+      <w:r>
+        <w:t>Voltage Detection</w:t>
+      </w:r>
+    </w:p>
+    <w:p>
+      <w:pPr>
+        <w:numPr>
+          <w:ilvl w:val="0"/>
+          <w:numId w:val="3"/>
+        </w:numPr>
+      </w:pPr>
+      <w:r>
+        <w:t>Range</w:t>
+      </w:r>
+      <w:r>
+        <w:br/>
+      </w:r>
+      <w:r>
+        <w:rPr>
+          <w:rFonts w:hint="eastAsia"/>
+        </w:rPr>
+        <w:t>范围</w:t>
+      </w:r>
+    </w:p>
+    <w:p>
+      <w:pPr>
+        <w:numPr>
+          <w:ilvl w:val="0"/>
+          <w:numId w:val="3"/>
+        </w:numPr>
+      </w:pPr>
+      <w:r>
+        <w:t>Frequency</w:t>
+      </w:r>
+      <w:r>
+        <w:br/>
+      </w:r>
+      <w:r>
+        <w:rPr>
+          <w:rFonts w:hint="eastAsia"/>
+        </w:rPr>
+        <w:t>频率</w:t>
+      </w:r>
+    </w:p>
+    <w:p>
+      <w:pPr>
+        <w:numPr>
+          <w:ilvl w:val="0"/>
+          <w:numId w:val="3"/>
+        </w:numPr>
+      </w:pPr>
+      <w:r>
+        <w:t>Frequency range</w:t>
+      </w:r>
+      <w:r>
+        <w:br/>
+      </w:r>
+      <w:r>
+        <w:rPr>
+          <w:rFonts w:hint="eastAsia"/>
+        </w:rPr>
+        <w:t>频率范围</w:t>
+      </w:r>
+    </w:p>
+    <w:p>
+      <w:pPr>
+        <w:numPr>
+          <w:ilvl w:val="0"/>
+          <w:numId w:val="3"/>
+        </w:numPr>
+      </w:pPr>
+      <w:r>
+        <w:t>1-second rating</w:t>
+      </w:r>
+      <w:r>
+        <w:br/>
+        <w:t>1</w:t>
+      </w:r>
+      <w:r>
+        <w:rPr>
+          <w:rFonts w:hint="eastAsia"/>
+        </w:rPr>
+        <w:t>秒额定</w:t>
+      </w:r>
+    </w:p>
+    <w:p>
+      <w:pPr>
+        <w:numPr>
+          <w:ilvl w:val="0"/>
+          <w:numId w:val="3"/>
+        </w:numPr>
+      </w:pPr>
+      <w:r>
+        <w:t>Power consumption</w:t>
+      </w:r>
+      <w:r>
+        <w:br/>
+      </w:r>
+      <w:r>
+        <w:rPr>
+          <w:rFonts w:hint="eastAsia"/>
+        </w:rPr>
+        <w:t>功耗</w:t>
+      </w:r>
+    </w:p>
+    <w:p>
+      <w:pPr>
+        <w:numPr>
+          <w:ilvl w:val="0"/>
+          <w:numId w:val="3"/>
+        </w:numPr>
+      </w:pPr>
+      <w:r>
+        <w:t>Measurement range</w:t>
+      </w:r>
+      <w:r>
+        <w:br/>
+      </w:r>
+      <w:r>
+        <w:rPr>
+          <w:rFonts w:hint="eastAsia"/>
+        </w:rPr>
+        <w:t>测量范围</w:t>
+      </w:r>
+    </w:p>
+    <w:p>
+      <w:pPr>
+        <w:numPr>
+          <w:ilvl w:val="0"/>
+          <w:numId w:val="3"/>
+        </w:numPr>
+      </w:pPr>
+      <w:r>
+        <w:t>Measurement accuracy: Rated ±1%</w:t>
+      </w:r>
+      <w:r>
+        <w:br/>
+      </w:r>
+      <w:r>
+        <w:rPr>
+          <w:rFonts w:hint="eastAsia"/>
+        </w:rPr>
+        <w:t>测量精度</w:t>
+      </w:r>
+      <w:r>
+        <w:t xml:space="preserve">: </w:t>
+      </w:r>
+      <w:r>
+        <w:rPr>
+          <w:rFonts w:hint="eastAsia"/>
+        </w:rPr>
+        <w:t>额定</w:t>
+      </w:r>
+      <w:r>
+        <w:t>±1%</w:t>
+      </w:r>
+    </w:p>
+    <w:p>
+      <w:r>
+        <w:lastRenderedPageBreak/>
+        <w:t>Frequency</w:t>
+      </w:r>
+    </w:p>
+    <w:p>
+      <w:pPr>
+        <w:numPr>
+          <w:ilvl w:val="0"/>
+          <w:numId w:val="4"/>
+        </w:numPr>
+      </w:pPr>
+      <w:r>
+        <w:t>Measurement range: 10-90Hz</w:t>
+      </w:r>
+      <w:r>
+        <w:br/>
+      </w:r>
+      <w:r>
+        <w:rPr>
+          <w:rFonts w:hint="eastAsia"/>
+        </w:rPr>
+        <w:t>测量范围</w:t>
+      </w:r>
+      <w:r>
+        <w:t>: 10-90Hz</w:t>
+      </w:r>
+    </w:p>
+    <w:p>
+      <w:pPr>
+        <w:numPr>
+          <w:ilvl w:val="0"/>
+          <w:numId w:val="4"/>
+        </w:numPr>
+      </w:pPr>
+      <w:r>
+        <w:t>Measurement accuracy: ±0.25%</w:t>
+      </w:r>
+      <w:r>
+        <w:br/>
+      </w:r>
+      <w:r>
+        <w:rPr>
+          <w:rFonts w:hint="eastAsia"/>
+        </w:rPr>
+        <w:t>测量精度</w:t>
+      </w:r>
+      <w:r>
+        <w:t>: ±0.25%</w:t>
+      </w:r>
+    </w:p>
+    <w:p>
+      <w:pPr>
+        <w:rPr>
+          <w:rFonts w:hint="eastAsia"/>
+        </w:rPr>
+      </w:pPr>
+    </w:p>
+    <w:p>
+      <w:pPr>
+        <w:rPr>
+          <w:rFonts w:hint="eastAsia"/>
+        </w:rPr>
+      </w:pPr>
+    </w:p>
     <w:sectPr>
       <w:pgSz w:w="11906" w:h="16838"/>
       <w:pgMar w:top="1440" w:right="1800" w:bottom="1440" w:left="1800" w:header="851" w:footer="992" w:gutter="0"/>
@@ -545,6 +817,155 @@
     </w:lvl>
   </w:abstractNum>
   <w:abstractNum w:abstractNumId="1" w15:restartNumberingAfterBreak="0">
+    <w:nsid w:val="1C3D7899"/>
+    <w:multiLevelType w:val="multilevel"/>
+    <w:tmpl w:val="C1F433DE"/>
+    <w:lvl w:ilvl="0">
+      <w:start w:val="1"/>
+      <w:numFmt w:val="bullet"/>
+      <w:lvlText w:val=""/>
+      <w:lvlJc w:val="left"/>
+      <w:pPr>
+        <w:tabs>
+          <w:tab w:val="num" w:pos="720"/>
+        </w:tabs>
+        <w:ind w:left="720" w:hanging="360"/>
+      </w:pPr>
+      <w:rPr>
+        <w:rFonts w:ascii="Symbol" w:hAnsi="Symbol" w:hint="default"/>
+        <w:sz w:val="20"/>
+      </w:rPr>
+    </w:lvl>
+    <w:lvl w:ilvl="1" w:tentative="1">
+      <w:start w:val="1"/>
+      <w:numFmt w:val="bullet"/>
+      <w:lvlText w:val=""/>
+      <w:lvlJc w:val="left"/>
+      <w:pPr>
+        <w:tabs>
+          <w:tab w:val="num" w:pos="1440"/>
+        </w:tabs>
+        <w:ind w:left="1440" w:hanging="360"/>
+      </w:pPr>
+      <w:rPr>
+        <w:rFonts w:ascii="Symbol" w:hAnsi="Symbol" w:hint="default"/>
+        <w:sz w:val="20"/>
+      </w:rPr>
+    </w:lvl>
+    <w:lvl w:ilvl="2" w:tentative="1">
+      <w:start w:val="1"/>
+      <w:numFmt w:val="bullet"/>
+      <w:lvlText w:val=""/>
+      <w:lvlJc w:val="left"/>
+      <w:pPr>
+        <w:tabs>
+          <w:tab w:val="num" w:pos="2160"/>
+        </w:tabs>
+        <w:ind w:left="2160" w:hanging="360"/>
+      </w:pPr>
+      <w:rPr>
+        <w:rFonts w:ascii="Symbol" w:hAnsi="Symbol" w:hint="default"/>
+        <w:sz w:val="20"/>
+      </w:rPr>
+    </w:lvl>
+    <w:lvl w:ilvl="3" w:tentative="1">
+      <w:start w:val="1"/>
+      <w:numFmt w:val="bullet"/>
+      <w:lvlText w:val=""/>
+      <w:lvlJc w:val="left"/>
+      <w:pPr>
+        <w:tabs>
+          <w:tab w:val="num" w:pos="2880"/>
+        </w:tabs>
+        <w:ind w:left="2880" w:hanging="360"/>
+      </w:pPr>
+      <w:rPr>
+        <w:rFonts w:ascii="Symbol" w:hAnsi="Symbol" w:hint="default"/>
+        <w:sz w:val="20"/>
+      </w:rPr>
+    </w:lvl>
+    <w:lvl w:ilvl="4" w:tentative="1">
+      <w:start w:val="1"/>
+      <w:numFmt w:val="bullet"/>
+      <w:lvlText w:val=""/>
+      <w:lvlJc w:val="left"/>
+      <w:pPr>
+        <w:tabs>
+          <w:tab w:val="num" w:pos="3600"/>
+        </w:tabs>
+        <w:ind w:left="3600" w:hanging="360"/>
+      </w:pPr>
+      <w:rPr>
+        <w:rFonts w:ascii="Symbol" w:hAnsi="Symbol" w:hint="default"/>
+        <w:sz w:val="20"/>
+      </w:rPr>
+    </w:lvl>
+    <w:lvl w:ilvl="5" w:tentative="1">
+      <w:start w:val="1"/>
+      <w:numFmt w:val="bullet"/>
+      <w:lvlText w:val=""/>
+      <w:lvlJc w:val="left"/>
+      <w:pPr>
+        <w:tabs>
+          <w:tab w:val="num" w:pos="4320"/>
+        </w:tabs>
+        <w:ind w:left="4320" w:hanging="360"/>
+      </w:pPr>
+      <w:rPr>
+        <w:rFonts w:ascii="Symbol" w:hAnsi="Symbol" w:hint="default"/>
+        <w:sz w:val="20"/>
+      </w:rPr>
+    </w:lvl>
+    <w:lvl w:ilvl="6" w:tentative="1">
+      <w:start w:val="1"/>
+      <w:numFmt w:val="bullet"/>
+      <w:lvlText w:val=""/>
+      <w:lvlJc w:val="left"/>
+      <w:pPr>
+        <w:tabs>
+          <w:tab w:val="num" w:pos="5040"/>
+        </w:tabs>
+        <w:ind w:left="5040" w:hanging="360"/>
+      </w:pPr>
+      <w:rPr>
+        <w:rFonts w:ascii="Symbol" w:hAnsi="Symbol" w:hint="default"/>
+        <w:sz w:val="20"/>
+      </w:rPr>
+    </w:lvl>
+    <w:lvl w:ilvl="7" w:tentative="1">
+      <w:start w:val="1"/>
+      <w:numFmt w:val="bullet"/>
+      <w:lvlText w:val=""/>
+      <w:lvlJc w:val="left"/>
+      <w:pPr>
+        <w:tabs>
+          <w:tab w:val="num" w:pos="5760"/>
+        </w:tabs>
+        <w:ind w:left="5760" w:hanging="360"/>
+      </w:pPr>
+      <w:rPr>
+        <w:rFonts w:ascii="Symbol" w:hAnsi="Symbol" w:hint="default"/>
+        <w:sz w:val="20"/>
+      </w:rPr>
+    </w:lvl>
+    <w:lvl w:ilvl="8" w:tentative="1">
+      <w:start w:val="1"/>
+      <w:numFmt w:val="bullet"/>
+      <w:lvlText w:val=""/>
+      <w:lvlJc w:val="left"/>
+      <w:pPr>
+        <w:tabs>
+          <w:tab w:val="num" w:pos="6480"/>
+        </w:tabs>
+        <w:ind w:left="6480" w:hanging="360"/>
+      </w:pPr>
+      <w:rPr>
+        <w:rFonts w:ascii="Symbol" w:hAnsi="Symbol" w:hint="default"/>
+        <w:sz w:val="20"/>
+      </w:rPr>
+    </w:lvl>
+  </w:abstractNum>
+  <w:abstractNum w:abstractNumId="2" w15:restartNumberingAfterBreak="0">
     <w:nsid w:val="26106750"/>
     <w:multiLevelType w:val="multilevel"/>
     <w:tmpl w:val="742C2C60"/>
@@ -693,11 +1114,166 @@
       </w:rPr>
     </w:lvl>
   </w:abstractNum>
+  <w:abstractNum w:abstractNumId="3" w15:restartNumberingAfterBreak="0">
+    <w:nsid w:val="31013101"/>
+    <w:multiLevelType w:val="multilevel"/>
+    <w:tmpl w:val="6C9AC988"/>
+    <w:lvl w:ilvl="0">
+      <w:start w:val="1"/>
+      <w:numFmt w:val="bullet"/>
+      <w:lvlText w:val=""/>
+      <w:lvlJc w:val="left"/>
+      <w:pPr>
+        <w:tabs>
+          <w:tab w:val="num" w:pos="720"/>
+        </w:tabs>
+        <w:ind w:left="720" w:hanging="360"/>
+      </w:pPr>
+      <w:rPr>
+        <w:rFonts w:ascii="Symbol" w:hAnsi="Symbol" w:hint="default"/>
+        <w:sz w:val="20"/>
+      </w:rPr>
+    </w:lvl>
+    <w:lvl w:ilvl="1" w:tentative="1">
+      <w:start w:val="1"/>
+      <w:numFmt w:val="bullet"/>
+      <w:lvlText w:val=""/>
+      <w:lvlJc w:val="left"/>
+      <w:pPr>
+        <w:tabs>
+          <w:tab w:val="num" w:pos="1440"/>
+        </w:tabs>
+        <w:ind w:left="1440" w:hanging="360"/>
+      </w:pPr>
+      <w:rPr>
+        <w:rFonts w:ascii="Symbol" w:hAnsi="Symbol" w:hint="default"/>
+        <w:sz w:val="20"/>
+      </w:rPr>
+    </w:lvl>
+    <w:lvl w:ilvl="2" w:tentative="1">
+      <w:start w:val="1"/>
+      <w:numFmt w:val="bullet"/>
+      <w:lvlText w:val=""/>
+      <w:lvlJc w:val="left"/>
+      <w:pPr>
+        <w:tabs>
+          <w:tab w:val="num" w:pos="2160"/>
+        </w:tabs>
+        <w:ind w:left="2160" w:hanging="360"/>
+      </w:pPr>
+      <w:rPr>
+        <w:rFonts w:ascii="Symbol" w:hAnsi="Symbol" w:hint="default"/>
+        <w:sz w:val="20"/>
+      </w:rPr>
+    </w:lvl>
+    <w:lvl w:ilvl="3" w:tentative="1">
+      <w:start w:val="1"/>
+      <w:numFmt w:val="bullet"/>
+      <w:lvlText w:val=""/>
+      <w:lvlJc w:val="left"/>
+      <w:pPr>
+        <w:tabs>
+          <w:tab w:val="num" w:pos="2880"/>
+        </w:tabs>
+        <w:ind w:left="2880" w:hanging="360"/>
+      </w:pPr>
+      <w:rPr>
+        <w:rFonts w:ascii="Symbol" w:hAnsi="Symbol" w:hint="default"/>
+        <w:sz w:val="20"/>
+      </w:rPr>
+    </w:lvl>
+    <w:lvl w:ilvl="4" w:tentative="1">
+      <w:start w:val="1"/>
+      <w:numFmt w:val="bullet"/>
+      <w:lvlText w:val=""/>
+      <w:lvlJc w:val="left"/>
+      <w:pPr>
+        <w:tabs>
+          <w:tab w:val="num" w:pos="3600"/>
+        </w:tabs>
+        <w:ind w:left="3600" w:hanging="360"/>
+      </w:pPr>
+      <w:rPr>
+        <w:rFonts w:ascii="Symbol" w:hAnsi="Symbol" w:hint="default"/>
+        <w:sz w:val="20"/>
+      </w:rPr>
+    </w:lvl>
+    <w:lvl w:ilvl="5" w:tentative="1">
+      <w:start w:val="1"/>
+      <w:numFmt w:val="bullet"/>
+      <w:lvlText w:val=""/>
+      <w:lvlJc w:val="left"/>
+      <w:pPr>
+        <w:tabs>
+          <w:tab w:val="num" w:pos="4320"/>
+        </w:tabs>
+        <w:ind w:left="4320" w:hanging="360"/>
+      </w:pPr>
+      <w:rPr>
+        <w:rFonts w:ascii="Symbol" w:hAnsi="Symbol" w:hint="default"/>
+        <w:sz w:val="20"/>
+      </w:rPr>
+    </w:lvl>
+    <w:lvl w:ilvl="6" w:tentative="1">
+      <w:start w:val="1"/>
+      <w:numFmt w:val="bullet"/>
+      <w:lvlText w:val=""/>
+      <w:lvlJc w:val="left"/>
+      <w:pPr>
+        <w:tabs>
+          <w:tab w:val="num" w:pos="5040"/>
+        </w:tabs>
+        <w:ind w:left="5040" w:hanging="360"/>
+      </w:pPr>
+      <w:rPr>
+        <w:rFonts w:ascii="Symbol" w:hAnsi="Symbol" w:hint="default"/>
+        <w:sz w:val="20"/>
+      </w:rPr>
+    </w:lvl>
+    <w:lvl w:ilvl="7" w:tentative="1">
+      <w:start w:val="1"/>
+      <w:numFmt w:val="bullet"/>
+      <w:lvlText w:val=""/>
+      <w:lvlJc w:val="left"/>
+      <w:pPr>
+        <w:tabs>
+          <w:tab w:val="num" w:pos="5760"/>
+        </w:tabs>
+        <w:ind w:left="5760" w:hanging="360"/>
+      </w:pPr>
+      <w:rPr>
+        <w:rFonts w:ascii="Symbol" w:hAnsi="Symbol" w:hint="default"/>
+        <w:sz w:val="20"/>
+      </w:rPr>
+    </w:lvl>
+    <w:lvl w:ilvl="8" w:tentative="1">
+      <w:start w:val="1"/>
+      <w:numFmt w:val="bullet"/>
+      <w:lvlText w:val=""/>
+      <w:lvlJc w:val="left"/>
+      <w:pPr>
+        <w:tabs>
+          <w:tab w:val="num" w:pos="6480"/>
+        </w:tabs>
+        <w:ind w:left="6480" w:hanging="360"/>
+      </w:pPr>
+      <w:rPr>
+        <w:rFonts w:ascii="Symbol" w:hAnsi="Symbol" w:hint="default"/>
+        <w:sz w:val="20"/>
+      </w:rPr>
+    </w:lvl>
+  </w:abstractNum>
   <w:num w:numId="1" w16cid:durableId="1970087818">
-    <w:abstractNumId w:val="1"/>
+    <w:abstractNumId w:val="2"/>
   </w:num>
   <w:num w:numId="2" w16cid:durableId="579872556">
     <w:abstractNumId w:val="0"/>
+  </w:num>
+  <w:num w:numId="3" w16cid:durableId="22292522">
+    <w:abstractNumId w:val="3"/>
+  </w:num>
+  <w:num w:numId="4" w16cid:durableId="595872207">
+    <w:abstractNumId w:val="1"/>
   </w:num>
 </w:numbering>
 </file>

--- a/test.docx
+++ b/test.docx
@@ -3,6 +3,21 @@
 <w:document xmlns:wpc="http://schemas.microsoft.com/office/word/2010/wordprocessingCanvas" xmlns:cx="http://schemas.microsoft.com/office/drawing/2014/chartex" xmlns:cx1="http://schemas.microsoft.com/office/drawing/2015/9/8/chartex" xmlns:cx2="http://schemas.microsoft.com/office/drawing/2015/10/21/chartex" xmlns:cx3="http://schemas.microsoft.com/office/drawing/2016/5/9/chartex" xmlns:cx4="http://schemas.microsoft.com/office/drawing/2016/5/10/chartex" xmlns:cx5="http://schemas.microsoft.com/office/drawing/2016/5/11/chartex" xmlns:cx6="http://schemas.microsoft.com/office/drawing/2016/5/12/chartex" xmlns:cx7="http://schemas.microsoft.com/office/drawing/2016/5/13/chartex" xmlns:cx8="http://schemas.microsoft.com/office/drawing/2016/5/14/chartex" xmlns:mc="http://schemas.openxmlformats.org/markup-compatibility/2006" xmlns:aink="http://schemas.microsoft.com/office/drawing/2016/ink" xmlns:am3d="http://schemas.microsoft.com/office/drawing/2017/model3d" xmlns:o="urn:schemas-microsoft-com:office:office" xmlns:oel="http://schemas.microsoft.com/office/2019/extlst" xmlns:r="http://schemas.openxmlformats.org/officeDocument/2006/relationships" xmlns:m="http://schemas.openxmlformats.org/officeDocument/2006/math" xmlns:v="urn:schemas-microsoft-com:vml" xmlns:wp14="http://schemas.microsoft.com/office/word/2010/wordprocessingDrawing" xmlns:wp="http://schemas.openxmlformats.org/drawingml/2006/wordprocessingDrawing" xmlns:w10="urn:schemas-microsoft-com:office:word" xmlns:w="http://schemas.openxmlformats.org/wordprocessingml/2006/main" xmlns:w14="http://schemas.microsoft.com/office/word/2010/wordml" xmlns:w15="http://schemas.microsoft.com/office/word/2012/wordml" xmlns:w16cex="http://schemas.microsoft.com/office/word/2018/wordml/cex" xmlns:w16cid="http://schemas.microsoft.com/office/word/2016/wordml/cid" xmlns:w16="http://schemas.microsoft.com/office/word/2018/wordml" xmlns:w16du="http://schemas.microsoft.com/office/word/2023/wordml/word16du" xmlns:w16sdtdh="http://schemas.microsoft.com/office/word/2020/wordml/sdtdatahash" xmlns:w16se="http://schemas.microsoft.com/office/word/2015/wordml/symex" xmlns:wpg="http://schemas.microsoft.com/office/word/2010/wordprocessingGroup" xmlns:wpi="http://schemas.microsoft.com/office/word/2010/wordprocessingInk" xmlns:wne="http://schemas.microsoft.com/office/word/2006/wordml" xmlns:wps="http://schemas.microsoft.com/office/word/2010/wordprocessingShape" mc:Ignorable="w14 w15 w16se w16cid w16 w16cex w16sdtdh w16du wp14">
   <w:body>
     <w:p>
+      <w:r>
+        <w:rPr>
+          <w:rFonts w:hint="eastAsia"/>
+        </w:rPr>
+        <w:t>Document for Project01</w:t>
+      </w:r>
+    </w:p>
+    <w:p>
+      <w:pPr>
+        <w:rPr>
+          <w:rFonts w:hint="eastAsia"/>
+        </w:rPr>
+      </w:pPr>
+    </w:p>
+    <w:p>
       <w:pPr>
         <w:rPr>
           <w:rFonts w:hint="eastAsia"/>
@@ -346,6 +361,9 @@
           <w:ilvl w:val="0"/>
           <w:numId w:val="2"/>
         </w:numPr>
+        <w:rPr>
+          <w:rFonts w:hint="eastAsia"/>
+        </w:rPr>
       </w:pPr>
       <w:r>
         <w:t>Measurement accuracy: Rated ±1%</w:t>
@@ -372,8 +390,19 @@
         <w:t>±1%</w:t>
       </w:r>
     </w:p>
-    <w:p/>
-    <w:p>
+    <w:p>
+      <w:pPr>
+        <w:rPr>
+          <w:rFonts w:hint="eastAsia"/>
+        </w:rPr>
+      </w:pPr>
+    </w:p>
+    <w:p>
+      <w:pPr>
+        <w:rPr>
+          <w:rFonts w:hint="eastAsia"/>
+        </w:rPr>
+      </w:pPr>
       <w:r>
         <w:t>Voltage Detection</w:t>
       </w:r>
@@ -384,6 +413,9 @@
           <w:ilvl w:val="0"/>
           <w:numId w:val="3"/>
         </w:numPr>
+        <w:rPr>
+          <w:rFonts w:hint="eastAsia"/>
+        </w:rPr>
       </w:pPr>
       <w:r>
         <w:t>Range</w:t>
@@ -404,6 +436,9 @@
           <w:ilvl w:val="0"/>
           <w:numId w:val="3"/>
         </w:numPr>
+        <w:rPr>
+          <w:rFonts w:hint="eastAsia"/>
+        </w:rPr>
       </w:pPr>
       <w:r>
         <w:t>Frequency</w:t>
@@ -424,6 +459,9 @@
           <w:ilvl w:val="0"/>
           <w:numId w:val="3"/>
         </w:numPr>
+        <w:rPr>
+          <w:rFonts w:hint="eastAsia"/>
+        </w:rPr>
       </w:pPr>
       <w:r>
         <w:t>Frequency range</w:t>
@@ -444,6 +482,9 @@
           <w:ilvl w:val="0"/>
           <w:numId w:val="3"/>
         </w:numPr>
+        <w:rPr>
+          <w:rFonts w:hint="eastAsia"/>
+        </w:rPr>
       </w:pPr>
       <w:r>
         <w:t>1-second rating</w:t>
@@ -465,6 +506,9 @@
           <w:ilvl w:val="0"/>
           <w:numId w:val="3"/>
         </w:numPr>
+        <w:rPr>
+          <w:rFonts w:hint="eastAsia"/>
+        </w:rPr>
       </w:pPr>
       <w:r>
         <w:t>Power consumption</w:t>
@@ -485,6 +529,9 @@
           <w:ilvl w:val="0"/>
           <w:numId w:val="3"/>
         </w:numPr>
+        <w:rPr>
+          <w:rFonts w:hint="eastAsia"/>
+        </w:rPr>
       </w:pPr>
       <w:r>
         <w:t>Measurement range</w:t>
@@ -505,8 +552,12 @@
           <w:ilvl w:val="0"/>
           <w:numId w:val="3"/>
         </w:numPr>
-      </w:pPr>
-      <w:r>
+        <w:rPr>
+          <w:rFonts w:hint="eastAsia"/>
+        </w:rPr>
+      </w:pPr>
+      <w:r>
+        <w:lastRenderedPageBreak/>
         <w:t>Measurement accuracy: Rated ±1%</w:t>
       </w:r>
       <w:r>
@@ -532,8 +583,12 @@
       </w:r>
     </w:p>
     <w:p>
-      <w:r>
-        <w:lastRenderedPageBreak/>
+      <w:pPr>
+        <w:rPr>
+          <w:rFonts w:hint="eastAsia"/>
+        </w:rPr>
+      </w:pPr>
+      <w:r>
         <w:t>Frequency</w:t>
       </w:r>
     </w:p>
@@ -543,6 +598,9 @@
           <w:ilvl w:val="0"/>
           <w:numId w:val="4"/>
         </w:numPr>
+        <w:rPr>
+          <w:rFonts w:hint="eastAsia"/>
+        </w:rPr>
       </w:pPr>
       <w:r>
         <w:t>Measurement range: 10-90Hz</w:t>
@@ -566,6 +624,9 @@
           <w:ilvl w:val="0"/>
           <w:numId w:val="4"/>
         </w:numPr>
+        <w:rPr>
+          <w:rFonts w:hint="eastAsia"/>
+        </w:rPr>
       </w:pPr>
       <w:r>
         <w:t>Measurement accuracy: ±0.25%</w:t>
@@ -1682,6 +1743,7 @@
   <w:style w:type="character" w:default="1" w:styleId="a0">
     <w:name w:val="Default Paragraph Font"/>
     <w:uiPriority w:val="1"/>
+    <w:semiHidden/>
     <w:unhideWhenUsed/>
   </w:style>
   <w:style w:type="table" w:default="1" w:styleId="a1">

--- a/test.docx
+++ b/test.docx
@@ -3,6 +3,11 @@
 <w:document xmlns:wpc="http://schemas.microsoft.com/office/word/2010/wordprocessingCanvas" xmlns:cx="http://schemas.microsoft.com/office/drawing/2014/chartex" xmlns:cx1="http://schemas.microsoft.com/office/drawing/2015/9/8/chartex" xmlns:cx2="http://schemas.microsoft.com/office/drawing/2015/10/21/chartex" xmlns:cx3="http://schemas.microsoft.com/office/drawing/2016/5/9/chartex" xmlns:cx4="http://schemas.microsoft.com/office/drawing/2016/5/10/chartex" xmlns:cx5="http://schemas.microsoft.com/office/drawing/2016/5/11/chartex" xmlns:cx6="http://schemas.microsoft.com/office/drawing/2016/5/12/chartex" xmlns:cx7="http://schemas.microsoft.com/office/drawing/2016/5/13/chartex" xmlns:cx8="http://schemas.microsoft.com/office/drawing/2016/5/14/chartex" xmlns:mc="http://schemas.openxmlformats.org/markup-compatibility/2006" xmlns:aink="http://schemas.microsoft.com/office/drawing/2016/ink" xmlns:am3d="http://schemas.microsoft.com/office/drawing/2017/model3d" xmlns:o="urn:schemas-microsoft-com:office:office" xmlns:oel="http://schemas.microsoft.com/office/2019/extlst" xmlns:r="http://schemas.openxmlformats.org/officeDocument/2006/relationships" xmlns:m="http://schemas.openxmlformats.org/officeDocument/2006/math" xmlns:v="urn:schemas-microsoft-com:vml" xmlns:wp14="http://schemas.microsoft.com/office/word/2010/wordprocessingDrawing" xmlns:wp="http://schemas.openxmlformats.org/drawingml/2006/wordprocessingDrawing" xmlns:w10="urn:schemas-microsoft-com:office:word" xmlns:w="http://schemas.openxmlformats.org/wordprocessingml/2006/main" xmlns:w14="http://schemas.microsoft.com/office/word/2010/wordml" xmlns:w15="http://schemas.microsoft.com/office/word/2012/wordml" xmlns:w16cex="http://schemas.microsoft.com/office/word/2018/wordml/cex" xmlns:w16cid="http://schemas.microsoft.com/office/word/2016/wordml/cid" xmlns:w16="http://schemas.microsoft.com/office/word/2018/wordml" xmlns:w16du="http://schemas.microsoft.com/office/word/2023/wordml/word16du" xmlns:w16sdtdh="http://schemas.microsoft.com/office/word/2020/wordml/sdtdatahash" xmlns:w16se="http://schemas.microsoft.com/office/word/2015/wordml/symex" xmlns:wpg="http://schemas.microsoft.com/office/word/2010/wordprocessingGroup" xmlns:wpi="http://schemas.microsoft.com/office/word/2010/wordprocessingInk" xmlns:wne="http://schemas.microsoft.com/office/word/2006/wordml" xmlns:wps="http://schemas.microsoft.com/office/word/2010/wordprocessingShape" mc:Ignorable="w14 w15 w16se w16cid w16 w16cex w16sdtdh w16du wp14">
   <w:body>
     <w:p>
+      <w:pPr>
+        <w:rPr>
+          <w:rFonts w:hint="eastAsia"/>
+        </w:rPr>
+      </w:pPr>
       <w:r>
         <w:rPr>
           <w:rFonts w:hint="eastAsia"/>
@@ -624,9 +629,6 @@
           <w:ilvl w:val="0"/>
           <w:numId w:val="4"/>
         </w:numPr>
-        <w:rPr>
-          <w:rFonts w:hint="eastAsia"/>
-        </w:rPr>
       </w:pPr>
       <w:r>
         <w:t>Measurement accuracy: ±0.25%</w:t>
@@ -643,6 +645,16 @@
       <w:r>
         <w:t>: ±0.25%</w:t>
       </w:r>
+    </w:p>
+    <w:p/>
+    <w:p/>
+    <w:p/>
+    <w:p>
+      <w:pPr>
+        <w:rPr>
+          <w:rFonts w:hint="eastAsia"/>
+        </w:rPr>
+      </w:pPr>
     </w:p>
     <w:p>
       <w:pPr>

--- a/test.docx
+++ b/test.docx
@@ -12,7 +12,13 @@
         <w:rPr>
           <w:rFonts w:hint="eastAsia"/>
         </w:rPr>
-        <w:t>Document for Project01</w:t>
+        <w:t>Document for Project</w:t>
+      </w:r>
+      <w:r>
+        <w:rPr>
+          <w:rFonts w:hint="eastAsia"/>
+        </w:rPr>
+        <w:t>_Template</w:t>
       </w:r>
     </w:p>
     <w:p>
@@ -629,6 +635,9 @@
           <w:ilvl w:val="0"/>
           <w:numId w:val="4"/>
         </w:numPr>
+        <w:rPr>
+          <w:rFonts w:hint="eastAsia"/>
+        </w:rPr>
       </w:pPr>
       <w:r>
         <w:t>Measurement accuracy: ±0.25%</w:t>
@@ -646,9 +655,27 @@
         <w:t>: ±0.25%</w:t>
       </w:r>
     </w:p>
-    <w:p/>
-    <w:p/>
-    <w:p/>
+    <w:p>
+      <w:pPr>
+        <w:rPr>
+          <w:rFonts w:hint="eastAsia"/>
+        </w:rPr>
+      </w:pPr>
+    </w:p>
+    <w:p>
+      <w:pPr>
+        <w:rPr>
+          <w:rFonts w:hint="eastAsia"/>
+        </w:rPr>
+      </w:pPr>
+    </w:p>
+    <w:p>
+      <w:pPr>
+        <w:rPr>
+          <w:rFonts w:hint="eastAsia"/>
+        </w:rPr>
+      </w:pPr>
+    </w:p>
     <w:p>
       <w:pPr>
         <w:rPr>

--- a/test.docx
+++ b/test.docx
@@ -12,7 +12,14 @@
         <w:rPr>
           <w:rFonts w:hint="eastAsia"/>
         </w:rPr>
-        <w:t>Document for Project</w:t>
+        <w:t xml:space="preserve">Document for </w:t>
+      </w:r>
+      <w:proofErr w:type="spellStart"/>
+      <w:r>
+        <w:rPr>
+          <w:rFonts w:hint="eastAsia"/>
+        </w:rPr>
+        <w:t>Project</w:t>
       </w:r>
       <w:r>
         <w:rPr>
@@ -20,6 +27,7 @@
         </w:rPr>
         <w:t>_Template</w:t>
       </w:r>
+      <w:proofErr w:type="spellEnd"/>
     </w:p>
     <w:p>
       <w:pPr>
@@ -668,6 +676,594 @@
           <w:rFonts w:hint="eastAsia"/>
         </w:rPr>
       </w:pPr>
+    </w:p>
+    <w:p>
+      <w:r>
+        <w:rPr>
+          <w:rFonts w:hint="eastAsia"/>
+          <w:b/>
+          <w:bCs/>
+        </w:rPr>
+        <w:t>电气数据</w:t>
+      </w:r>
+      <w:r>
+        <w:rPr>
+          <w:b/>
+          <w:bCs/>
+        </w:rPr>
+        <w:t xml:space="preserve"> (Electrical data)</w:t>
+      </w:r>
+    </w:p>
+    <w:p>
+      <w:r>
+        <w:rPr>
+          <w:rFonts w:hint="eastAsia"/>
+          <w:b/>
+          <w:bCs/>
+        </w:rPr>
+        <w:t>主要数据</w:t>
+      </w:r>
+      <w:r>
+        <w:rPr>
+          <w:b/>
+          <w:bCs/>
+        </w:rPr>
+        <w:t xml:space="preserve"> (Main data)</w:t>
+      </w:r>
+    </w:p>
+    <w:p>
+      <w:pPr>
+        <w:numPr>
+          <w:ilvl w:val="0"/>
+          <w:numId w:val="5"/>
+        </w:numPr>
+      </w:pPr>
+      <w:r>
+        <w:rPr>
+          <w:rFonts w:hint="eastAsia"/>
+          <w:b/>
+          <w:bCs/>
+        </w:rPr>
+        <w:t>功率</w:t>
+      </w:r>
+      <w:r>
+        <w:rPr>
+          <w:b/>
+          <w:bCs/>
+        </w:rPr>
+        <w:t xml:space="preserve"> (Power)</w:t>
+      </w:r>
+      <w:r>
+        <w:t xml:space="preserve">: 2 560 kVA / 2 048 </w:t>
+      </w:r>
+      <w:proofErr w:type="spellStart"/>
+      <w:r>
+        <w:t>kWe</w:t>
+      </w:r>
+      <w:proofErr w:type="spellEnd"/>
+      <w:r>
+        <w:t xml:space="preserve"> / 2 129 </w:t>
+      </w:r>
+      <w:proofErr w:type="spellStart"/>
+      <w:r>
+        <w:t>kWm</w:t>
+      </w:r>
+      <w:proofErr w:type="spellEnd"/>
+    </w:p>
+    <w:p>
+      <w:pPr>
+        <w:numPr>
+          <w:ilvl w:val="0"/>
+          <w:numId w:val="5"/>
+        </w:numPr>
+      </w:pPr>
+      <w:r>
+        <w:rPr>
+          <w:rFonts w:hint="eastAsia"/>
+          <w:b/>
+          <w:bCs/>
+        </w:rPr>
+        <w:t>电压</w:t>
+      </w:r>
+      <w:r>
+        <w:rPr>
+          <w:b/>
+          <w:bCs/>
+        </w:rPr>
+        <w:t xml:space="preserve"> (Voltage)</w:t>
+      </w:r>
+      <w:r>
+        <w:t>: 415 V</w:t>
+      </w:r>
+    </w:p>
+    <w:p>
+      <w:pPr>
+        <w:numPr>
+          <w:ilvl w:val="0"/>
+          <w:numId w:val="5"/>
+        </w:numPr>
+      </w:pPr>
+      <w:r>
+        <w:rPr>
+          <w:rFonts w:hint="eastAsia"/>
+          <w:b/>
+          <w:bCs/>
+        </w:rPr>
+        <w:t>频率</w:t>
+      </w:r>
+      <w:r>
+        <w:rPr>
+          <w:b/>
+          <w:bCs/>
+        </w:rPr>
+        <w:t xml:space="preserve"> (Frequency)</w:t>
+      </w:r>
+      <w:r>
+        <w:t>: 50 Hz</w:t>
+      </w:r>
+    </w:p>
+    <w:p>
+      <w:pPr>
+        <w:numPr>
+          <w:ilvl w:val="0"/>
+          <w:numId w:val="5"/>
+        </w:numPr>
+      </w:pPr>
+      <w:r>
+        <w:rPr>
+          <w:rFonts w:hint="eastAsia"/>
+          <w:b/>
+          <w:bCs/>
+        </w:rPr>
+        <w:t>额定电压范围</w:t>
+      </w:r>
+      <w:r>
+        <w:rPr>
+          <w:b/>
+          <w:bCs/>
+        </w:rPr>
+        <w:t xml:space="preserve"> (Rated voltage range)</w:t>
+      </w:r>
+      <w:r>
+        <w:t>: +5% / -5%</w:t>
+      </w:r>
+    </w:p>
+    <w:p>
+      <w:pPr>
+        <w:numPr>
+          <w:ilvl w:val="0"/>
+          <w:numId w:val="5"/>
+        </w:numPr>
+      </w:pPr>
+      <w:r>
+        <w:rPr>
+          <w:rFonts w:hint="eastAsia"/>
+          <w:b/>
+          <w:bCs/>
+        </w:rPr>
+        <w:t>转速</w:t>
+      </w:r>
+      <w:r>
+        <w:rPr>
+          <w:b/>
+          <w:bCs/>
+        </w:rPr>
+        <w:t xml:space="preserve"> (Speed)</w:t>
+      </w:r>
+      <w:r>
+        <w:t>: 1 500 rpm</w:t>
+      </w:r>
+    </w:p>
+    <w:p>
+      <w:pPr>
+        <w:numPr>
+          <w:ilvl w:val="0"/>
+          <w:numId w:val="5"/>
+        </w:numPr>
+      </w:pPr>
+      <w:r>
+        <w:rPr>
+          <w:rFonts w:hint="eastAsia"/>
+          <w:b/>
+          <w:bCs/>
+        </w:rPr>
+        <w:t>功率因数</w:t>
+      </w:r>
+      <w:r>
+        <w:rPr>
+          <w:b/>
+          <w:bCs/>
+        </w:rPr>
+        <w:t xml:space="preserve"> - </w:t>
+      </w:r>
+      <w:r>
+        <w:rPr>
+          <w:rFonts w:hint="eastAsia"/>
+          <w:b/>
+          <w:bCs/>
+        </w:rPr>
+        <w:t>滞后</w:t>
+      </w:r>
+      <w:r>
+        <w:rPr>
+          <w:b/>
+          <w:bCs/>
+        </w:rPr>
+        <w:t xml:space="preserve"> (Power factor - Lagging)</w:t>
+      </w:r>
+      <w:r>
+        <w:t>: 0.8</w:t>
+      </w:r>
+    </w:p>
+    <w:p>
+      <w:pPr>
+        <w:numPr>
+          <w:ilvl w:val="0"/>
+          <w:numId w:val="5"/>
+        </w:numPr>
+      </w:pPr>
+      <w:r>
+        <w:rPr>
+          <w:rFonts w:hint="eastAsia"/>
+          <w:b/>
+          <w:bCs/>
+        </w:rPr>
+        <w:t>额定电流</w:t>
+      </w:r>
+      <w:r>
+        <w:rPr>
+          <w:b/>
+          <w:bCs/>
+        </w:rPr>
+        <w:t xml:space="preserve"> (Nominal current)</w:t>
+      </w:r>
+      <w:r>
+        <w:t>: 3 561 A</w:t>
+      </w:r>
+    </w:p>
+    <w:p>
+      <w:pPr>
+        <w:numPr>
+          <w:ilvl w:val="0"/>
+          <w:numId w:val="5"/>
+        </w:numPr>
+      </w:pPr>
+      <w:r>
+        <w:rPr>
+          <w:rFonts w:hint="eastAsia"/>
+          <w:b/>
+          <w:bCs/>
+        </w:rPr>
+        <w:t>相数</w:t>
+      </w:r>
+      <w:r>
+        <w:rPr>
+          <w:b/>
+          <w:bCs/>
+        </w:rPr>
+        <w:t xml:space="preserve"> (Phases)</w:t>
+      </w:r>
+      <w:r>
+        <w:t>: 3</w:t>
+      </w:r>
+    </w:p>
+    <w:p>
+      <w:pPr>
+        <w:numPr>
+          <w:ilvl w:val="0"/>
+          <w:numId w:val="5"/>
+        </w:numPr>
+      </w:pPr>
+      <w:r>
+        <w:rPr>
+          <w:rFonts w:hint="eastAsia"/>
+          <w:b/>
+          <w:bCs/>
+        </w:rPr>
+        <w:t>绝缘等级</w:t>
+      </w:r>
+      <w:r>
+        <w:rPr>
+          <w:b/>
+          <w:bCs/>
+        </w:rPr>
+        <w:t>/</w:t>
+      </w:r>
+      <w:r>
+        <w:rPr>
+          <w:rFonts w:hint="eastAsia"/>
+          <w:b/>
+          <w:bCs/>
+        </w:rPr>
+        <w:t>温升</w:t>
+      </w:r>
+      <w:r>
+        <w:rPr>
+          <w:b/>
+          <w:bCs/>
+        </w:rPr>
+        <w:t xml:space="preserve"> (Insulation / Temperature rise)</w:t>
+      </w:r>
+      <w:r>
+        <w:t>: H / H</w:t>
+      </w:r>
+    </w:p>
+    <w:p>
+      <w:pPr>
+        <w:numPr>
+          <w:ilvl w:val="0"/>
+          <w:numId w:val="5"/>
+        </w:numPr>
+      </w:pPr>
+      <w:r>
+        <w:rPr>
+          <w:rFonts w:hint="eastAsia"/>
+          <w:b/>
+          <w:bCs/>
+        </w:rPr>
+        <w:t>连接方式</w:t>
+      </w:r>
+      <w:r>
+        <w:rPr>
+          <w:b/>
+          <w:bCs/>
+        </w:rPr>
+        <w:t xml:space="preserve"> (</w:t>
+      </w:r>
+      <w:proofErr w:type="spellStart"/>
+      <w:r>
+        <w:rPr>
+          <w:b/>
+          <w:bCs/>
+        </w:rPr>
+        <w:t>Connexion</w:t>
+      </w:r>
+      <w:proofErr w:type="spellEnd"/>
+      <w:r>
+        <w:rPr>
+          <w:b/>
+          <w:bCs/>
+        </w:rPr>
+        <w:t>)</w:t>
+      </w:r>
+      <w:r>
+        <w:t xml:space="preserve">: </w:t>
+      </w:r>
+      <w:r>
+        <w:rPr>
+          <w:rFonts w:hint="eastAsia"/>
+        </w:rPr>
+        <w:t>星形串联</w:t>
+      </w:r>
+      <w:r>
+        <w:t xml:space="preserve"> (Star serial)</w:t>
+      </w:r>
+    </w:p>
+    <w:p>
+      <w:pPr>
+        <w:numPr>
+          <w:ilvl w:val="0"/>
+          <w:numId w:val="5"/>
+        </w:numPr>
+      </w:pPr>
+      <w:r>
+        <w:rPr>
+          <w:rFonts w:hint="eastAsia"/>
+          <w:b/>
+          <w:bCs/>
+        </w:rPr>
+        <w:t>冷却方式</w:t>
+      </w:r>
+      <w:r>
+        <w:rPr>
+          <w:b/>
+          <w:bCs/>
+        </w:rPr>
+        <w:t xml:space="preserve"> (Cooling)</w:t>
+      </w:r>
+      <w:r>
+        <w:t>: IC01</w:t>
+      </w:r>
+    </w:p>
+    <w:p>
+      <w:pPr>
+        <w:numPr>
+          <w:ilvl w:val="0"/>
+          <w:numId w:val="5"/>
+        </w:numPr>
+      </w:pPr>
+      <w:r>
+        <w:rPr>
+          <w:rFonts w:hint="eastAsia"/>
+          <w:b/>
+          <w:bCs/>
+        </w:rPr>
+        <w:t>绕组类型</w:t>
+      </w:r>
+      <w:r>
+        <w:rPr>
+          <w:b/>
+          <w:bCs/>
+        </w:rPr>
+        <w:t xml:space="preserve"> (Winding type)</w:t>
+      </w:r>
+      <w:r>
+        <w:t>: p2/3</w:t>
+      </w:r>
+    </w:p>
+    <w:p>
+      <w:pPr>
+        <w:numPr>
+          <w:ilvl w:val="0"/>
+          <w:numId w:val="5"/>
+        </w:numPr>
+      </w:pPr>
+      <w:r>
+        <w:rPr>
+          <w:rFonts w:hint="eastAsia"/>
+          <w:b/>
+          <w:bCs/>
+        </w:rPr>
+        <w:t>绕组</w:t>
+      </w:r>
+      <w:r>
+        <w:rPr>
+          <w:b/>
+          <w:bCs/>
+        </w:rPr>
+        <w:t xml:space="preserve"> (Winding)</w:t>
+      </w:r>
+      <w:r>
+        <w:t xml:space="preserve">: 6 </w:t>
+      </w:r>
+      <w:r>
+        <w:rPr>
+          <w:rFonts w:hint="eastAsia"/>
+        </w:rPr>
+        <w:t>根线</w:t>
+      </w:r>
+      <w:r>
+        <w:t xml:space="preserve"> (6 Wires)</w:t>
+      </w:r>
+    </w:p>
+    <w:p>
+      <w:pPr>
+        <w:numPr>
+          <w:ilvl w:val="0"/>
+          <w:numId w:val="5"/>
+        </w:numPr>
+      </w:pPr>
+      <w:r>
+        <w:rPr>
+          <w:rFonts w:hint="eastAsia"/>
+          <w:b/>
+          <w:bCs/>
+        </w:rPr>
+        <w:t>环境温度</w:t>
+      </w:r>
+      <w:r>
+        <w:rPr>
+          <w:b/>
+          <w:bCs/>
+        </w:rPr>
+        <w:t xml:space="preserve"> (Ambient temperature)</w:t>
+      </w:r>
+      <w:r>
+        <w:t>: 40 °C</w:t>
+      </w:r>
+    </w:p>
+    <w:p>
+      <w:pPr>
+        <w:numPr>
+          <w:ilvl w:val="0"/>
+          <w:numId w:val="5"/>
+        </w:numPr>
+      </w:pPr>
+      <w:r>
+        <w:rPr>
+          <w:rFonts w:hint="eastAsia"/>
+          <w:b/>
+          <w:bCs/>
+        </w:rPr>
+        <w:t>海拔高度</w:t>
+      </w:r>
+      <w:r>
+        <w:rPr>
+          <w:b/>
+          <w:bCs/>
+        </w:rPr>
+        <w:t xml:space="preserve"> (Altitude)</w:t>
+      </w:r>
+      <w:r>
+        <w:t>: 1 000 m</w:t>
+      </w:r>
+    </w:p>
+    <w:p>
+      <w:pPr>
+        <w:numPr>
+          <w:ilvl w:val="0"/>
+          <w:numId w:val="5"/>
+        </w:numPr>
+      </w:pPr>
+      <w:r>
+        <w:rPr>
+          <w:rFonts w:hint="eastAsia"/>
+          <w:b/>
+          <w:bCs/>
+        </w:rPr>
+        <w:t>超速转速</w:t>
+      </w:r>
+      <w:r>
+        <w:rPr>
+          <w:b/>
+          <w:bCs/>
+        </w:rPr>
+        <w:t xml:space="preserve"> (Overspeed (rpm))</w:t>
+      </w:r>
+      <w:r>
+        <w:t>: 1 800</w:t>
+      </w:r>
+    </w:p>
+    <w:p>
+      <w:pPr>
+        <w:numPr>
+          <w:ilvl w:val="0"/>
+          <w:numId w:val="5"/>
+        </w:numPr>
+      </w:pPr>
+      <w:r>
+        <w:rPr>
+          <w:rFonts w:hint="eastAsia"/>
+          <w:b/>
+          <w:bCs/>
+        </w:rPr>
+        <w:t>运行类型</w:t>
+      </w:r>
+      <w:r>
+        <w:rPr>
+          <w:b/>
+          <w:bCs/>
+        </w:rPr>
+        <w:t xml:space="preserve"> (Duty)</w:t>
+      </w:r>
+      <w:r>
+        <w:t xml:space="preserve">: </w:t>
+      </w:r>
+      <w:r>
+        <w:rPr>
+          <w:rFonts w:hint="eastAsia"/>
+        </w:rPr>
+        <w:t>基础运行</w:t>
+      </w:r>
+      <w:r>
+        <w:t xml:space="preserve"> (Base Rating)</w:t>
+      </w:r>
+    </w:p>
+    <w:p>
+      <w:pPr>
+        <w:numPr>
+          <w:ilvl w:val="0"/>
+          <w:numId w:val="5"/>
+        </w:numPr>
+      </w:pPr>
+      <w:r>
+        <w:rPr>
+          <w:rFonts w:hint="eastAsia"/>
+          <w:b/>
+          <w:bCs/>
+        </w:rPr>
+        <w:t>总谐波失真</w:t>
+      </w:r>
+      <w:r>
+        <w:rPr>
+          <w:b/>
+          <w:bCs/>
+        </w:rPr>
+        <w:t xml:space="preserve"> (THD) (Total Harmonic Distortion)</w:t>
+      </w:r>
+      <w:r>
+        <w:t>: &lt; 3.5%</w:t>
+      </w:r>
     </w:p>
     <w:p>
       <w:pPr>
@@ -917,6 +1513,155 @@
     </w:lvl>
   </w:abstractNum>
   <w:abstractNum w:abstractNumId="1" w15:restartNumberingAfterBreak="0">
+    <w:nsid w:val="0D034CFC"/>
+    <w:multiLevelType w:val="multilevel"/>
+    <w:tmpl w:val="6116ECDE"/>
+    <w:lvl w:ilvl="0">
+      <w:start w:val="1"/>
+      <w:numFmt w:val="bullet"/>
+      <w:lvlText w:val=""/>
+      <w:lvlJc w:val="left"/>
+      <w:pPr>
+        <w:tabs>
+          <w:tab w:val="num" w:pos="720"/>
+        </w:tabs>
+        <w:ind w:left="720" w:hanging="360"/>
+      </w:pPr>
+      <w:rPr>
+        <w:rFonts w:ascii="Symbol" w:hAnsi="Symbol" w:hint="default"/>
+        <w:sz w:val="20"/>
+      </w:rPr>
+    </w:lvl>
+    <w:lvl w:ilvl="1" w:tentative="1">
+      <w:start w:val="1"/>
+      <w:numFmt w:val="bullet"/>
+      <w:lvlText w:val=""/>
+      <w:lvlJc w:val="left"/>
+      <w:pPr>
+        <w:tabs>
+          <w:tab w:val="num" w:pos="1440"/>
+        </w:tabs>
+        <w:ind w:left="1440" w:hanging="360"/>
+      </w:pPr>
+      <w:rPr>
+        <w:rFonts w:ascii="Symbol" w:hAnsi="Symbol" w:hint="default"/>
+        <w:sz w:val="20"/>
+      </w:rPr>
+    </w:lvl>
+    <w:lvl w:ilvl="2" w:tentative="1">
+      <w:start w:val="1"/>
+      <w:numFmt w:val="bullet"/>
+      <w:lvlText w:val=""/>
+      <w:lvlJc w:val="left"/>
+      <w:pPr>
+        <w:tabs>
+          <w:tab w:val="num" w:pos="2160"/>
+        </w:tabs>
+        <w:ind w:left="2160" w:hanging="360"/>
+      </w:pPr>
+      <w:rPr>
+        <w:rFonts w:ascii="Symbol" w:hAnsi="Symbol" w:hint="default"/>
+        <w:sz w:val="20"/>
+      </w:rPr>
+    </w:lvl>
+    <w:lvl w:ilvl="3" w:tentative="1">
+      <w:start w:val="1"/>
+      <w:numFmt w:val="bullet"/>
+      <w:lvlText w:val=""/>
+      <w:lvlJc w:val="left"/>
+      <w:pPr>
+        <w:tabs>
+          <w:tab w:val="num" w:pos="2880"/>
+        </w:tabs>
+        <w:ind w:left="2880" w:hanging="360"/>
+      </w:pPr>
+      <w:rPr>
+        <w:rFonts w:ascii="Symbol" w:hAnsi="Symbol" w:hint="default"/>
+        <w:sz w:val="20"/>
+      </w:rPr>
+    </w:lvl>
+    <w:lvl w:ilvl="4" w:tentative="1">
+      <w:start w:val="1"/>
+      <w:numFmt w:val="bullet"/>
+      <w:lvlText w:val=""/>
+      <w:lvlJc w:val="left"/>
+      <w:pPr>
+        <w:tabs>
+          <w:tab w:val="num" w:pos="3600"/>
+        </w:tabs>
+        <w:ind w:left="3600" w:hanging="360"/>
+      </w:pPr>
+      <w:rPr>
+        <w:rFonts w:ascii="Symbol" w:hAnsi="Symbol" w:hint="default"/>
+        <w:sz w:val="20"/>
+      </w:rPr>
+    </w:lvl>
+    <w:lvl w:ilvl="5" w:tentative="1">
+      <w:start w:val="1"/>
+      <w:numFmt w:val="bullet"/>
+      <w:lvlText w:val=""/>
+      <w:lvlJc w:val="left"/>
+      <w:pPr>
+        <w:tabs>
+          <w:tab w:val="num" w:pos="4320"/>
+        </w:tabs>
+        <w:ind w:left="4320" w:hanging="360"/>
+      </w:pPr>
+      <w:rPr>
+        <w:rFonts w:ascii="Symbol" w:hAnsi="Symbol" w:hint="default"/>
+        <w:sz w:val="20"/>
+      </w:rPr>
+    </w:lvl>
+    <w:lvl w:ilvl="6" w:tentative="1">
+      <w:start w:val="1"/>
+      <w:numFmt w:val="bullet"/>
+      <w:lvlText w:val=""/>
+      <w:lvlJc w:val="left"/>
+      <w:pPr>
+        <w:tabs>
+          <w:tab w:val="num" w:pos="5040"/>
+        </w:tabs>
+        <w:ind w:left="5040" w:hanging="360"/>
+      </w:pPr>
+      <w:rPr>
+        <w:rFonts w:ascii="Symbol" w:hAnsi="Symbol" w:hint="default"/>
+        <w:sz w:val="20"/>
+      </w:rPr>
+    </w:lvl>
+    <w:lvl w:ilvl="7" w:tentative="1">
+      <w:start w:val="1"/>
+      <w:numFmt w:val="bullet"/>
+      <w:lvlText w:val=""/>
+      <w:lvlJc w:val="left"/>
+      <w:pPr>
+        <w:tabs>
+          <w:tab w:val="num" w:pos="5760"/>
+        </w:tabs>
+        <w:ind w:left="5760" w:hanging="360"/>
+      </w:pPr>
+      <w:rPr>
+        <w:rFonts w:ascii="Symbol" w:hAnsi="Symbol" w:hint="default"/>
+        <w:sz w:val="20"/>
+      </w:rPr>
+    </w:lvl>
+    <w:lvl w:ilvl="8" w:tentative="1">
+      <w:start w:val="1"/>
+      <w:numFmt w:val="bullet"/>
+      <w:lvlText w:val=""/>
+      <w:lvlJc w:val="left"/>
+      <w:pPr>
+        <w:tabs>
+          <w:tab w:val="num" w:pos="6480"/>
+        </w:tabs>
+        <w:ind w:left="6480" w:hanging="360"/>
+      </w:pPr>
+      <w:rPr>
+        <w:rFonts w:ascii="Symbol" w:hAnsi="Symbol" w:hint="default"/>
+        <w:sz w:val="20"/>
+      </w:rPr>
+    </w:lvl>
+  </w:abstractNum>
+  <w:abstractNum w:abstractNumId="2" w15:restartNumberingAfterBreak="0">
     <w:nsid w:val="1C3D7899"/>
     <w:multiLevelType w:val="multilevel"/>
     <w:tmpl w:val="C1F433DE"/>
@@ -1065,7 +1810,7 @@
       </w:rPr>
     </w:lvl>
   </w:abstractNum>
-  <w:abstractNum w:abstractNumId="2" w15:restartNumberingAfterBreak="0">
+  <w:abstractNum w:abstractNumId="3" w15:restartNumberingAfterBreak="0">
     <w:nsid w:val="26106750"/>
     <w:multiLevelType w:val="multilevel"/>
     <w:tmpl w:val="742C2C60"/>
@@ -1214,7 +1959,7 @@
       </w:rPr>
     </w:lvl>
   </w:abstractNum>
-  <w:abstractNum w:abstractNumId="3" w15:restartNumberingAfterBreak="0">
+  <w:abstractNum w:abstractNumId="4" w15:restartNumberingAfterBreak="0">
     <w:nsid w:val="31013101"/>
     <w:multiLevelType w:val="multilevel"/>
     <w:tmpl w:val="6C9AC988"/>
@@ -1364,15 +2109,18 @@
     </w:lvl>
   </w:abstractNum>
   <w:num w:numId="1" w16cid:durableId="1970087818">
-    <w:abstractNumId w:val="2"/>
+    <w:abstractNumId w:val="3"/>
   </w:num>
   <w:num w:numId="2" w16cid:durableId="579872556">
     <w:abstractNumId w:val="0"/>
   </w:num>
   <w:num w:numId="3" w16cid:durableId="22292522">
-    <w:abstractNumId w:val="3"/>
+    <w:abstractNumId w:val="4"/>
   </w:num>
   <w:num w:numId="4" w16cid:durableId="595872207">
+    <w:abstractNumId w:val="2"/>
+  </w:num>
+  <w:num w:numId="5" w16cid:durableId="1561479289">
     <w:abstractNumId w:val="1"/>
   </w:num>
 </w:numbering>
@@ -1782,7 +2530,6 @@
   <w:style w:type="character" w:default="1" w:styleId="a0">
     <w:name w:val="Default Paragraph Font"/>
     <w:uiPriority w:val="1"/>
-    <w:semiHidden/>
     <w:unhideWhenUsed/>
   </w:style>
   <w:style w:type="table" w:default="1" w:styleId="a1">

--- a/test.docx
+++ b/test.docx
@@ -201,9 +201,6 @@
           <w:ilvl w:val="1"/>
           <w:numId w:val="1"/>
         </w:numPr>
-        <w:rPr>
-          <w:rFonts w:hint="eastAsia"/>
-        </w:rPr>
       </w:pPr>
       <w:r>
         <w:t>Maximum: 25W</w:t>
@@ -220,6 +217,14 @@
       <w:r>
         <w:t>: 25W</w:t>
       </w:r>
+    </w:p>
+    <w:p>
+      <w:pPr>
+        <w:ind w:left="1440"/>
+        <w:rPr>
+          <w:rFonts w:hint="eastAsia"/>
+        </w:rPr>
+      </w:pPr>
     </w:p>
     <w:p>
       <w:pPr>
@@ -562,6 +567,7 @@
         <w:rPr>
           <w:rFonts w:hint="eastAsia"/>
         </w:rPr>
+        <w:lastRenderedPageBreak/>
         <w:t>测量范围</w:t>
       </w:r>
     </w:p>
@@ -576,7 +582,6 @@
         </w:rPr>
       </w:pPr>
       <w:r>
-        <w:lastRenderedPageBreak/>
         <w:t>Measurement accuracy: Rated ±1%</w:t>
       </w:r>
       <w:r>
@@ -678,6 +683,11 @@
       </w:pPr>
     </w:p>
     <w:p>
+      <w:pPr>
+        <w:rPr>
+          <w:rFonts w:hint="eastAsia"/>
+        </w:rPr>
+      </w:pPr>
       <w:r>
         <w:rPr>
           <w:rFonts w:hint="eastAsia"/>
@@ -695,6 +705,11 @@
       </w:r>
     </w:p>
     <w:p>
+      <w:pPr>
+        <w:rPr>
+          <w:rFonts w:hint="eastAsia"/>
+        </w:rPr>
+      </w:pPr>
       <w:r>
         <w:rPr>
           <w:rFonts w:hint="eastAsia"/>
@@ -717,6 +732,9 @@
           <w:ilvl w:val="0"/>
           <w:numId w:val="5"/>
         </w:numPr>
+        <w:rPr>
+          <w:rFonts w:hint="eastAsia"/>
+        </w:rPr>
       </w:pPr>
       <w:r>
         <w:rPr>
@@ -756,6 +774,9 @@
           <w:ilvl w:val="0"/>
           <w:numId w:val="5"/>
         </w:numPr>
+        <w:rPr>
+          <w:rFonts w:hint="eastAsia"/>
+        </w:rPr>
       </w:pPr>
       <w:r>
         <w:rPr>
@@ -782,6 +803,9 @@
           <w:ilvl w:val="0"/>
           <w:numId w:val="5"/>
         </w:numPr>
+        <w:rPr>
+          <w:rFonts w:hint="eastAsia"/>
+        </w:rPr>
       </w:pPr>
       <w:r>
         <w:rPr>
@@ -808,6 +832,9 @@
           <w:ilvl w:val="0"/>
           <w:numId w:val="5"/>
         </w:numPr>
+        <w:rPr>
+          <w:rFonts w:hint="eastAsia"/>
+        </w:rPr>
       </w:pPr>
       <w:r>
         <w:rPr>
@@ -834,6 +861,9 @@
           <w:ilvl w:val="0"/>
           <w:numId w:val="5"/>
         </w:numPr>
+        <w:rPr>
+          <w:rFonts w:hint="eastAsia"/>
+        </w:rPr>
       </w:pPr>
       <w:r>
         <w:rPr>
@@ -860,6 +890,9 @@
           <w:ilvl w:val="0"/>
           <w:numId w:val="5"/>
         </w:numPr>
+        <w:rPr>
+          <w:rFonts w:hint="eastAsia"/>
+        </w:rPr>
       </w:pPr>
       <w:r>
         <w:rPr>
@@ -901,6 +934,9 @@
           <w:ilvl w:val="0"/>
           <w:numId w:val="5"/>
         </w:numPr>
+        <w:rPr>
+          <w:rFonts w:hint="eastAsia"/>
+        </w:rPr>
       </w:pPr>
       <w:r>
         <w:rPr>
@@ -927,6 +963,9 @@
           <w:ilvl w:val="0"/>
           <w:numId w:val="5"/>
         </w:numPr>
+        <w:rPr>
+          <w:rFonts w:hint="eastAsia"/>
+        </w:rPr>
       </w:pPr>
       <w:r>
         <w:rPr>
@@ -953,6 +992,9 @@
           <w:ilvl w:val="0"/>
           <w:numId w:val="5"/>
         </w:numPr>
+        <w:rPr>
+          <w:rFonts w:hint="eastAsia"/>
+        </w:rPr>
       </w:pPr>
       <w:r>
         <w:rPr>
@@ -994,6 +1036,9 @@
           <w:ilvl w:val="0"/>
           <w:numId w:val="5"/>
         </w:numPr>
+        <w:rPr>
+          <w:rFonts w:hint="eastAsia"/>
+        </w:rPr>
       </w:pPr>
       <w:r>
         <w:rPr>
@@ -1045,6 +1090,9 @@
           <w:ilvl w:val="0"/>
           <w:numId w:val="5"/>
         </w:numPr>
+        <w:rPr>
+          <w:rFonts w:hint="eastAsia"/>
+        </w:rPr>
       </w:pPr>
       <w:r>
         <w:rPr>
@@ -1071,6 +1119,9 @@
           <w:ilvl w:val="0"/>
           <w:numId w:val="5"/>
         </w:numPr>
+        <w:rPr>
+          <w:rFonts w:hint="eastAsia"/>
+        </w:rPr>
       </w:pPr>
       <w:r>
         <w:rPr>
@@ -1097,6 +1148,9 @@
           <w:ilvl w:val="0"/>
           <w:numId w:val="5"/>
         </w:numPr>
+        <w:rPr>
+          <w:rFonts w:hint="eastAsia"/>
+        </w:rPr>
       </w:pPr>
       <w:r>
         <w:rPr>
@@ -1132,6 +1186,9 @@
           <w:ilvl w:val="0"/>
           <w:numId w:val="5"/>
         </w:numPr>
+        <w:rPr>
+          <w:rFonts w:hint="eastAsia"/>
+        </w:rPr>
       </w:pPr>
       <w:r>
         <w:rPr>
@@ -1158,6 +1215,9 @@
           <w:ilvl w:val="0"/>
           <w:numId w:val="5"/>
         </w:numPr>
+        <w:rPr>
+          <w:rFonts w:hint="eastAsia"/>
+        </w:rPr>
       </w:pPr>
       <w:r>
         <w:rPr>
@@ -1184,6 +1244,9 @@
           <w:ilvl w:val="0"/>
           <w:numId w:val="5"/>
         </w:numPr>
+        <w:rPr>
+          <w:rFonts w:hint="eastAsia"/>
+        </w:rPr>
       </w:pPr>
       <w:r>
         <w:rPr>
@@ -1210,6 +1273,9 @@
           <w:ilvl w:val="0"/>
           <w:numId w:val="5"/>
         </w:numPr>
+        <w:rPr>
+          <w:rFonts w:hint="eastAsia"/>
+        </w:rPr>
       </w:pPr>
       <w:r>
         <w:rPr>
@@ -1245,6 +1311,9 @@
           <w:ilvl w:val="0"/>
           <w:numId w:val="5"/>
         </w:numPr>
+        <w:rPr>
+          <w:rFonts w:hint="eastAsia"/>
+        </w:rPr>
       </w:pPr>
       <w:r>
         <w:rPr>
@@ -2530,6 +2599,7 @@
   <w:style w:type="character" w:default="1" w:styleId="a0">
     <w:name w:val="Default Paragraph Font"/>
     <w:uiPriority w:val="1"/>
+    <w:semiHidden/>
     <w:unhideWhenUsed/>
   </w:style>
   <w:style w:type="table" w:default="1" w:styleId="a1">

--- a/test.docx
+++ b/test.docx
@@ -201,6 +201,9 @@
           <w:ilvl w:val="1"/>
           <w:numId w:val="1"/>
         </w:numPr>
+        <w:rPr>
+          <w:rFonts w:hint="eastAsia"/>
+        </w:rPr>
       </w:pPr>
       <w:r>
         <w:t>Maximum: 25W</w:t>
@@ -1348,6 +1351,455 @@
         </w:rPr>
       </w:pPr>
     </w:p>
+    <w:tbl>
+      <w:tblPr>
+        <w:tblW w:w="0" w:type="auto"/>
+        <w:tblCellMar>
+          <w:top w:w="15" w:type="dxa"/>
+          <w:left w:w="15" w:type="dxa"/>
+          <w:bottom w:w="15" w:type="dxa"/>
+          <w:right w:w="15" w:type="dxa"/>
+        </w:tblCellMar>
+        <w:tblLook w:val="04A0" w:firstRow="1" w:lastRow="0" w:firstColumn="1" w:lastColumn="0" w:noHBand="0" w:noVBand="1"/>
+      </w:tblPr>
+      <w:tblGrid>
+        <w:gridCol w:w="1972"/>
+        <w:gridCol w:w="2130"/>
+      </w:tblGrid>
+      <w:tr>
+        <w:trPr>
+          <w:trHeight w:val="403"/>
+        </w:trPr>
+        <w:tc>
+          <w:tcPr>
+            <w:tcW w:w="0" w:type="auto"/>
+            <w:tcBorders>
+              <w:top w:val="single" w:sz="6" w:space="0" w:color="DEE0E3"/>
+              <w:left w:val="single" w:sz="6" w:space="0" w:color="DEE0E3"/>
+              <w:bottom w:val="single" w:sz="6" w:space="0" w:color="DEE0E3"/>
+              <w:right w:val="single" w:sz="6" w:space="0" w:color="DEE0E3"/>
+            </w:tcBorders>
+            <w:noWrap/>
+            <w:vAlign w:val="center"/>
+            <w:hideMark/>
+          </w:tcPr>
+          <w:p>
+            <w:r>
+              <w:t>Prefabricated module</w:t>
+            </w:r>
+          </w:p>
+        </w:tc>
+        <w:tc>
+          <w:tcPr>
+            <w:tcW w:w="0" w:type="auto"/>
+            <w:tcBorders>
+              <w:top w:val="single" w:sz="6" w:space="0" w:color="DEE0E3"/>
+              <w:left w:val="single" w:sz="6" w:space="0" w:color="DEE0E3"/>
+              <w:bottom w:val="single" w:sz="6" w:space="0" w:color="DEE0E3"/>
+              <w:right w:val="single" w:sz="6" w:space="0" w:color="DEE0E3"/>
+            </w:tcBorders>
+            <w:noWrap/>
+            <w:vAlign w:val="center"/>
+            <w:hideMark/>
+          </w:tcPr>
+          <w:p>
+            <w:r>
+              <w:t>预制模块；预制化模块</w:t>
+            </w:r>
+          </w:p>
+        </w:tc>
+      </w:tr>
+      <w:tr>
+        <w:trPr>
+          <w:trHeight w:val="300"/>
+        </w:trPr>
+        <w:tc>
+          <w:tcPr>
+            <w:tcW w:w="0" w:type="auto"/>
+            <w:tcBorders>
+              <w:top w:val="single" w:sz="6" w:space="0" w:color="DEE0E3"/>
+              <w:left w:val="single" w:sz="6" w:space="0" w:color="DEE0E3"/>
+              <w:bottom w:val="single" w:sz="6" w:space="0" w:color="DEE0E3"/>
+              <w:right w:val="single" w:sz="6" w:space="0" w:color="DEE0E3"/>
+            </w:tcBorders>
+            <w:noWrap/>
+            <w:vAlign w:val="center"/>
+            <w:hideMark/>
+          </w:tcPr>
+          <w:p>
+            <w:r>
+              <w:t>Container</w:t>
+            </w:r>
+          </w:p>
+        </w:tc>
+        <w:tc>
+          <w:tcPr>
+            <w:tcW w:w="0" w:type="auto"/>
+            <w:tcBorders>
+              <w:top w:val="single" w:sz="6" w:space="0" w:color="DEE0E3"/>
+              <w:left w:val="single" w:sz="6" w:space="0" w:color="DEE0E3"/>
+              <w:bottom w:val="single" w:sz="6" w:space="0" w:color="DEE0E3"/>
+              <w:right w:val="single" w:sz="6" w:space="0" w:color="DEE0E3"/>
+            </w:tcBorders>
+            <w:noWrap/>
+            <w:vAlign w:val="center"/>
+            <w:hideMark/>
+          </w:tcPr>
+          <w:p>
+            <w:r>
+              <w:t>集装箱</w:t>
+            </w:r>
+          </w:p>
+        </w:tc>
+      </w:tr>
+      <w:tr>
+        <w:trPr>
+          <w:trHeight w:val="549"/>
+        </w:trPr>
+        <w:tc>
+          <w:tcPr>
+            <w:tcW w:w="0" w:type="auto"/>
+            <w:tcBorders>
+              <w:top w:val="single" w:sz="6" w:space="0" w:color="DEE0E3"/>
+              <w:left w:val="single" w:sz="6" w:space="0" w:color="DEE0E3"/>
+              <w:bottom w:val="single" w:sz="6" w:space="0" w:color="DEE0E3"/>
+              <w:right w:val="single" w:sz="6" w:space="0" w:color="DEE0E3"/>
+            </w:tcBorders>
+            <w:noWrap/>
+            <w:vAlign w:val="center"/>
+            <w:hideMark/>
+          </w:tcPr>
+          <w:p>
+            <w:r>
+              <w:t>Module</w:t>
+            </w:r>
+          </w:p>
+        </w:tc>
+        <w:tc>
+          <w:tcPr>
+            <w:tcW w:w="0" w:type="auto"/>
+            <w:tcBorders>
+              <w:top w:val="single" w:sz="6" w:space="0" w:color="DEE0E3"/>
+              <w:left w:val="single" w:sz="6" w:space="0" w:color="DEE0E3"/>
+              <w:bottom w:val="single" w:sz="6" w:space="0" w:color="DEE0E3"/>
+              <w:right w:val="single" w:sz="6" w:space="0" w:color="DEE0E3"/>
+            </w:tcBorders>
+            <w:noWrap/>
+            <w:vAlign w:val="center"/>
+            <w:hideMark/>
+          </w:tcPr>
+          <w:p>
+            <w:r>
+              <w:t>模块</w:t>
+            </w:r>
+          </w:p>
+        </w:tc>
+      </w:tr>
+      <w:tr>
+        <w:trPr>
+          <w:trHeight w:val="1800"/>
+        </w:trPr>
+        <w:tc>
+          <w:tcPr>
+            <w:tcW w:w="0" w:type="auto"/>
+            <w:tcBorders>
+              <w:top w:val="single" w:sz="6" w:space="0" w:color="DEE0E3"/>
+              <w:left w:val="single" w:sz="6" w:space="0" w:color="DEE0E3"/>
+              <w:bottom w:val="single" w:sz="6" w:space="0" w:color="DEE0E3"/>
+              <w:right w:val="single" w:sz="6" w:space="0" w:color="DEE0E3"/>
+            </w:tcBorders>
+            <w:noWrap/>
+            <w:vAlign w:val="center"/>
+            <w:hideMark/>
+          </w:tcPr>
+          <w:p>
+            <w:r>
+              <w:t>Pod</w:t>
+            </w:r>
+          </w:p>
+        </w:tc>
+        <w:tc>
+          <w:tcPr>
+            <w:tcW w:w="0" w:type="auto"/>
+            <w:tcBorders>
+              <w:top w:val="single" w:sz="6" w:space="0" w:color="DEE0E3"/>
+              <w:left w:val="single" w:sz="6" w:space="0" w:color="DEE0E3"/>
+              <w:bottom w:val="single" w:sz="6" w:space="0" w:color="DEE0E3"/>
+              <w:right w:val="single" w:sz="6" w:space="0" w:color="DEE0E3"/>
+            </w:tcBorders>
+            <w:noWrap/>
+            <w:vAlign w:val="center"/>
+            <w:hideMark/>
+          </w:tcPr>
+          <w:p>
+            <w:r>
+              <w:t>方舱</w:t>
+            </w:r>
+          </w:p>
+        </w:tc>
+      </w:tr>
+      <w:tr>
+        <w:trPr>
+          <w:trHeight w:val="429"/>
+        </w:trPr>
+        <w:tc>
+          <w:tcPr>
+            <w:tcW w:w="0" w:type="auto"/>
+            <w:tcBorders>
+              <w:top w:val="single" w:sz="6" w:space="0" w:color="DEE0E3"/>
+              <w:left w:val="single" w:sz="6" w:space="0" w:color="DEE0E3"/>
+              <w:bottom w:val="single" w:sz="6" w:space="0" w:color="DEE0E3"/>
+              <w:right w:val="single" w:sz="6" w:space="0" w:color="DEE0E3"/>
+            </w:tcBorders>
+            <w:noWrap/>
+            <w:vAlign w:val="center"/>
+            <w:hideMark/>
+          </w:tcPr>
+          <w:p>
+            <w:r>
+              <w:t>Skid</w:t>
+            </w:r>
+          </w:p>
+        </w:tc>
+        <w:tc>
+          <w:tcPr>
+            <w:tcW w:w="0" w:type="auto"/>
+            <w:tcBorders>
+              <w:top w:val="single" w:sz="6" w:space="0" w:color="DEE0E3"/>
+              <w:left w:val="single" w:sz="6" w:space="0" w:color="DEE0E3"/>
+              <w:bottom w:val="single" w:sz="6" w:space="0" w:color="DEE0E3"/>
+              <w:right w:val="single" w:sz="6" w:space="0" w:color="DEE0E3"/>
+            </w:tcBorders>
+            <w:noWrap/>
+            <w:vAlign w:val="center"/>
+            <w:hideMark/>
+          </w:tcPr>
+          <w:p>
+            <w:proofErr w:type="gramStart"/>
+            <w:r>
+              <w:t>撬块</w:t>
+            </w:r>
+            <w:proofErr w:type="gramEnd"/>
+          </w:p>
+        </w:tc>
+      </w:tr>
+      <w:tr>
+        <w:trPr>
+          <w:trHeight w:val="231"/>
+        </w:trPr>
+        <w:tc>
+          <w:tcPr>
+            <w:tcW w:w="0" w:type="auto"/>
+            <w:tcBorders>
+              <w:top w:val="single" w:sz="6" w:space="0" w:color="DEE0E3"/>
+              <w:left w:val="single" w:sz="6" w:space="0" w:color="DEE0E3"/>
+              <w:bottom w:val="single" w:sz="6" w:space="0" w:color="DEE0E3"/>
+              <w:right w:val="single" w:sz="6" w:space="0" w:color="DEE0E3"/>
+            </w:tcBorders>
+            <w:noWrap/>
+            <w:vAlign w:val="center"/>
+            <w:hideMark/>
+          </w:tcPr>
+          <w:p>
+            <w:r>
+              <w:lastRenderedPageBreak/>
+              <w:t>Network cable tray</w:t>
+            </w:r>
+          </w:p>
+        </w:tc>
+        <w:tc>
+          <w:tcPr>
+            <w:tcW w:w="0" w:type="auto"/>
+            <w:tcBorders>
+              <w:top w:val="single" w:sz="6" w:space="0" w:color="DEE0E3"/>
+              <w:left w:val="single" w:sz="6" w:space="0" w:color="DEE0E3"/>
+              <w:bottom w:val="single" w:sz="6" w:space="0" w:color="DEE0E3"/>
+              <w:right w:val="single" w:sz="6" w:space="0" w:color="DEE0E3"/>
+            </w:tcBorders>
+            <w:noWrap/>
+            <w:vAlign w:val="center"/>
+            <w:hideMark/>
+          </w:tcPr>
+          <w:p>
+            <w:r>
+              <w:t>网络桥架</w:t>
+            </w:r>
+          </w:p>
+        </w:tc>
+      </w:tr>
+      <w:tr>
+        <w:trPr>
+          <w:trHeight w:val="231"/>
+        </w:trPr>
+        <w:tc>
+          <w:tcPr>
+            <w:tcW w:w="0" w:type="auto"/>
+            <w:tcBorders>
+              <w:top w:val="single" w:sz="6" w:space="0" w:color="DEE0E3"/>
+              <w:left w:val="single" w:sz="6" w:space="0" w:color="DEE0E3"/>
+              <w:bottom w:val="single" w:sz="6" w:space="0" w:color="DEE0E3"/>
+              <w:right w:val="single" w:sz="6" w:space="0" w:color="DEE0E3"/>
+            </w:tcBorders>
+            <w:noWrap/>
+            <w:vAlign w:val="center"/>
+            <w:hideMark/>
+          </w:tcPr>
+          <w:p>
+            <w:r>
+              <w:t>Air outlet</w:t>
+            </w:r>
+          </w:p>
+        </w:tc>
+        <w:tc>
+          <w:tcPr>
+            <w:tcW w:w="0" w:type="auto"/>
+            <w:tcBorders>
+              <w:top w:val="single" w:sz="6" w:space="0" w:color="DEE0E3"/>
+              <w:left w:val="single" w:sz="6" w:space="0" w:color="DEE0E3"/>
+              <w:bottom w:val="single" w:sz="6" w:space="0" w:color="DEE0E3"/>
+              <w:right w:val="single" w:sz="6" w:space="0" w:color="DEE0E3"/>
+            </w:tcBorders>
+            <w:noWrap/>
+            <w:vAlign w:val="center"/>
+            <w:hideMark/>
+          </w:tcPr>
+          <w:p>
+            <w:r>
+              <w:t>风口</w:t>
+            </w:r>
+          </w:p>
+        </w:tc>
+      </w:tr>
+      <w:tr>
+        <w:trPr>
+          <w:trHeight w:val="231"/>
+        </w:trPr>
+        <w:tc>
+          <w:tcPr>
+            <w:tcW w:w="0" w:type="auto"/>
+            <w:tcBorders>
+              <w:top w:val="single" w:sz="6" w:space="0" w:color="DEE0E3"/>
+              <w:left w:val="single" w:sz="6" w:space="0" w:color="DEE0E3"/>
+              <w:bottom w:val="single" w:sz="6" w:space="0" w:color="DEE0E3"/>
+              <w:right w:val="single" w:sz="6" w:space="0" w:color="DEE0E3"/>
+            </w:tcBorders>
+            <w:noWrap/>
+            <w:vAlign w:val="center"/>
+            <w:hideMark/>
+          </w:tcPr>
+          <w:p>
+            <w:r>
+              <w:t>Raised floor</w:t>
+            </w:r>
+          </w:p>
+        </w:tc>
+        <w:tc>
+          <w:tcPr>
+            <w:tcW w:w="0" w:type="auto"/>
+            <w:tcBorders>
+              <w:top w:val="single" w:sz="6" w:space="0" w:color="DEE0E3"/>
+              <w:left w:val="single" w:sz="6" w:space="0" w:color="DEE0E3"/>
+              <w:bottom w:val="single" w:sz="6" w:space="0" w:color="DEE0E3"/>
+              <w:right w:val="single" w:sz="6" w:space="0" w:color="DEE0E3"/>
+            </w:tcBorders>
+            <w:noWrap/>
+            <w:vAlign w:val="center"/>
+            <w:hideMark/>
+          </w:tcPr>
+          <w:p>
+            <w:r>
+              <w:t>高架地板</w:t>
+            </w:r>
+          </w:p>
+        </w:tc>
+      </w:tr>
+      <w:tr>
+        <w:trPr>
+          <w:trHeight w:val="231"/>
+        </w:trPr>
+        <w:tc>
+          <w:tcPr>
+            <w:tcW w:w="0" w:type="auto"/>
+            <w:tcBorders>
+              <w:top w:val="single" w:sz="6" w:space="0" w:color="DEE0E3"/>
+              <w:left w:val="single" w:sz="6" w:space="0" w:color="DEE0E3"/>
+              <w:bottom w:val="single" w:sz="6" w:space="0" w:color="DEE0E3"/>
+              <w:right w:val="single" w:sz="6" w:space="0" w:color="DEE0E3"/>
+            </w:tcBorders>
+            <w:noWrap/>
+            <w:vAlign w:val="center"/>
+            <w:hideMark/>
+          </w:tcPr>
+          <w:p>
+            <w:r>
+              <w:t>Water refill pipe</w:t>
+            </w:r>
+          </w:p>
+        </w:tc>
+        <w:tc>
+          <w:tcPr>
+            <w:tcW w:w="0" w:type="auto"/>
+            <w:tcBorders>
+              <w:top w:val="single" w:sz="6" w:space="0" w:color="DEE0E3"/>
+              <w:left w:val="single" w:sz="6" w:space="0" w:color="DEE0E3"/>
+              <w:bottom w:val="single" w:sz="6" w:space="0" w:color="DEE0E3"/>
+              <w:right w:val="single" w:sz="6" w:space="0" w:color="DEE0E3"/>
+            </w:tcBorders>
+            <w:noWrap/>
+            <w:vAlign w:val="center"/>
+            <w:hideMark/>
+          </w:tcPr>
+          <w:p>
+            <w:r>
+              <w:t>补水管路</w:t>
+            </w:r>
+          </w:p>
+        </w:tc>
+      </w:tr>
+      <w:tr>
+        <w:trPr>
+          <w:trHeight w:val="231"/>
+        </w:trPr>
+        <w:tc>
+          <w:tcPr>
+            <w:tcW w:w="0" w:type="auto"/>
+            <w:tcBorders>
+              <w:top w:val="single" w:sz="6" w:space="0" w:color="DEE0E3"/>
+              <w:left w:val="single" w:sz="6" w:space="0" w:color="DEE0E3"/>
+              <w:bottom w:val="single" w:sz="6" w:space="0" w:color="DEE0E3"/>
+              <w:right w:val="single" w:sz="6" w:space="0" w:color="DEE0E3"/>
+            </w:tcBorders>
+            <w:noWrap/>
+            <w:vAlign w:val="center"/>
+            <w:hideMark/>
+          </w:tcPr>
+          <w:p>
+            <w:r>
+              <w:t>Drainpipe</w:t>
+            </w:r>
+          </w:p>
+        </w:tc>
+        <w:tc>
+          <w:tcPr>
+            <w:tcW w:w="0" w:type="auto"/>
+            <w:tcBorders>
+              <w:top w:val="single" w:sz="6" w:space="0" w:color="DEE0E3"/>
+              <w:left w:val="single" w:sz="6" w:space="0" w:color="DEE0E3"/>
+              <w:bottom w:val="single" w:sz="6" w:space="0" w:color="DEE0E3"/>
+              <w:right w:val="single" w:sz="6" w:space="0" w:color="DEE0E3"/>
+            </w:tcBorders>
+            <w:noWrap/>
+            <w:vAlign w:val="center"/>
+            <w:hideMark/>
+          </w:tcPr>
+          <w:p>
+            <w:r>
+              <w:t>排水管路</w:t>
+            </w:r>
+          </w:p>
+        </w:tc>
+      </w:tr>
+    </w:tbl>
     <w:p>
       <w:pPr>
         <w:rPr>
@@ -2599,7 +3051,6 @@
   <w:style w:type="character" w:default="1" w:styleId="a0">
     <w:name w:val="Default Paragraph Font"/>
     <w:uiPriority w:val="1"/>
-    <w:semiHidden/>
     <w:unhideWhenUsed/>
   </w:style>
   <w:style w:type="table" w:default="1" w:styleId="a1">

--- a/test.docx
+++ b/test.docx
@@ -1363,7 +1363,7 @@
         <w:tblLook w:val="04A0" w:firstRow="1" w:lastRow="0" w:firstColumn="1" w:lastColumn="0" w:noHBand="0" w:noVBand="1"/>
       </w:tblPr>
       <w:tblGrid>
-        <w:gridCol w:w="1972"/>
+        <w:gridCol w:w="4649"/>
         <w:gridCol w:w="2130"/>
       </w:tblGrid>
       <w:tr>
@@ -1384,6 +1384,11 @@
             <w:hideMark/>
           </w:tcPr>
           <w:p>
+            <w:pPr>
+              <w:rPr>
+                <w:rFonts w:hint="eastAsia"/>
+              </w:rPr>
+            </w:pPr>
             <w:r>
               <w:t>Prefabricated module</w:t>
             </w:r>
@@ -1403,6 +1408,11 @@
             <w:hideMark/>
           </w:tcPr>
           <w:p>
+            <w:pPr>
+              <w:rPr>
+                <w:rFonts w:hint="eastAsia"/>
+              </w:rPr>
+            </w:pPr>
             <w:r>
               <w:t>预制模块；预制化模块</w:t>
             </w:r>
@@ -1427,6 +1437,11 @@
             <w:hideMark/>
           </w:tcPr>
           <w:p>
+            <w:pPr>
+              <w:rPr>
+                <w:rFonts w:hint="eastAsia"/>
+              </w:rPr>
+            </w:pPr>
             <w:r>
               <w:t>Container</w:t>
             </w:r>
@@ -1446,6 +1461,11 @@
             <w:hideMark/>
           </w:tcPr>
           <w:p>
+            <w:pPr>
+              <w:rPr>
+                <w:rFonts w:hint="eastAsia"/>
+              </w:rPr>
+            </w:pPr>
             <w:r>
               <w:t>集装箱</w:t>
             </w:r>
@@ -1470,6 +1490,11 @@
             <w:hideMark/>
           </w:tcPr>
           <w:p>
+            <w:pPr>
+              <w:rPr>
+                <w:rFonts w:hint="eastAsia"/>
+              </w:rPr>
+            </w:pPr>
             <w:r>
               <w:t>Module</w:t>
             </w:r>
@@ -1489,6 +1514,11 @@
             <w:hideMark/>
           </w:tcPr>
           <w:p>
+            <w:pPr>
+              <w:rPr>
+                <w:rFonts w:hint="eastAsia"/>
+              </w:rPr>
+            </w:pPr>
             <w:r>
               <w:t>模块</w:t>
             </w:r>
@@ -1513,6 +1543,11 @@
             <w:hideMark/>
           </w:tcPr>
           <w:p>
+            <w:pPr>
+              <w:rPr>
+                <w:rFonts w:hint="eastAsia"/>
+              </w:rPr>
+            </w:pPr>
             <w:r>
               <w:t>Pod</w:t>
             </w:r>
@@ -1532,6 +1567,11 @@
             <w:hideMark/>
           </w:tcPr>
           <w:p>
+            <w:pPr>
+              <w:rPr>
+                <w:rFonts w:hint="eastAsia"/>
+              </w:rPr>
+            </w:pPr>
             <w:r>
               <w:t>方舱</w:t>
             </w:r>
@@ -1556,6 +1596,11 @@
             <w:hideMark/>
           </w:tcPr>
           <w:p>
+            <w:pPr>
+              <w:rPr>
+                <w:rFonts w:hint="eastAsia"/>
+              </w:rPr>
+            </w:pPr>
             <w:r>
               <w:t>Skid</w:t>
             </w:r>
@@ -1575,6 +1620,11 @@
             <w:hideMark/>
           </w:tcPr>
           <w:p>
+            <w:pPr>
+              <w:rPr>
+                <w:rFonts w:hint="eastAsia"/>
+              </w:rPr>
+            </w:pPr>
             <w:proofErr w:type="gramStart"/>
             <w:r>
               <w:t>撬块</w:t>
@@ -1601,6 +1651,11 @@
             <w:hideMark/>
           </w:tcPr>
           <w:p>
+            <w:pPr>
+              <w:rPr>
+                <w:rFonts w:hint="eastAsia"/>
+              </w:rPr>
+            </w:pPr>
             <w:r>
               <w:lastRenderedPageBreak/>
               <w:t>Network cable tray</w:t>
@@ -1621,6 +1676,11 @@
             <w:hideMark/>
           </w:tcPr>
           <w:p>
+            <w:pPr>
+              <w:rPr>
+                <w:rFonts w:hint="eastAsia"/>
+              </w:rPr>
+            </w:pPr>
             <w:r>
               <w:t>网络桥架</w:t>
             </w:r>
@@ -1645,6 +1705,11 @@
             <w:hideMark/>
           </w:tcPr>
           <w:p>
+            <w:pPr>
+              <w:rPr>
+                <w:rFonts w:hint="eastAsia"/>
+              </w:rPr>
+            </w:pPr>
             <w:r>
               <w:t>Air outlet</w:t>
             </w:r>
@@ -1664,6 +1729,11 @@
             <w:hideMark/>
           </w:tcPr>
           <w:p>
+            <w:pPr>
+              <w:rPr>
+                <w:rFonts w:hint="eastAsia"/>
+              </w:rPr>
+            </w:pPr>
             <w:r>
               <w:t>风口</w:t>
             </w:r>
@@ -1688,6 +1758,11 @@
             <w:hideMark/>
           </w:tcPr>
           <w:p>
+            <w:pPr>
+              <w:rPr>
+                <w:rFonts w:hint="eastAsia"/>
+              </w:rPr>
+            </w:pPr>
             <w:r>
               <w:t>Raised floor</w:t>
             </w:r>
@@ -1707,6 +1782,11 @@
             <w:hideMark/>
           </w:tcPr>
           <w:p>
+            <w:pPr>
+              <w:rPr>
+                <w:rFonts w:hint="eastAsia"/>
+              </w:rPr>
+            </w:pPr>
             <w:r>
               <w:t>高架地板</w:t>
             </w:r>
@@ -1731,6 +1811,11 @@
             <w:hideMark/>
           </w:tcPr>
           <w:p>
+            <w:pPr>
+              <w:rPr>
+                <w:rFonts w:hint="eastAsia"/>
+              </w:rPr>
+            </w:pPr>
             <w:r>
               <w:t>Water refill pipe</w:t>
             </w:r>
@@ -1750,6 +1835,11 @@
             <w:hideMark/>
           </w:tcPr>
           <w:p>
+            <w:pPr>
+              <w:rPr>
+                <w:rFonts w:hint="eastAsia"/>
+              </w:rPr>
+            </w:pPr>
             <w:r>
               <w:t>补水管路</w:t>
             </w:r>
@@ -1774,6 +1864,11 @@
             <w:hideMark/>
           </w:tcPr>
           <w:p>
+            <w:pPr>
+              <w:rPr>
+                <w:rFonts w:hint="eastAsia"/>
+              </w:rPr>
+            </w:pPr>
             <w:r>
               <w:t>Drainpipe</w:t>
             </w:r>
@@ -1793,8 +1888,228 @@
             <w:hideMark/>
           </w:tcPr>
           <w:p>
+            <w:pPr>
+              <w:rPr>
+                <w:rFonts w:hint="eastAsia"/>
+              </w:rPr>
+            </w:pPr>
             <w:r>
               <w:t>排水管路</w:t>
+            </w:r>
+          </w:p>
+        </w:tc>
+      </w:tr>
+      <w:tr>
+        <w:trPr>
+          <w:trHeight w:val="231"/>
+        </w:trPr>
+        <w:tc>
+          <w:tcPr>
+            <w:tcW w:w="0" w:type="auto"/>
+            <w:tcBorders>
+              <w:top w:val="single" w:sz="6" w:space="0" w:color="DEE0E3"/>
+              <w:left w:val="single" w:sz="6" w:space="0" w:color="DEE0E3"/>
+              <w:bottom w:val="single" w:sz="6" w:space="0" w:color="DEE0E3"/>
+              <w:right w:val="single" w:sz="6" w:space="0" w:color="DEE0E3"/>
+            </w:tcBorders>
+            <w:noWrap/>
+            <w:vAlign w:val="center"/>
+            <w:hideMark/>
+          </w:tcPr>
+          <w:p>
+            <w:r>
+              <w:t>Cooling system</w:t>
+            </w:r>
+          </w:p>
+        </w:tc>
+        <w:tc>
+          <w:tcPr>
+            <w:tcW w:w="0" w:type="auto"/>
+            <w:tcBorders>
+              <w:top w:val="single" w:sz="6" w:space="0" w:color="DEE0E3"/>
+              <w:left w:val="single" w:sz="6" w:space="0" w:color="DEE0E3"/>
+              <w:bottom w:val="single" w:sz="6" w:space="0" w:color="DEE0E3"/>
+              <w:right w:val="single" w:sz="6" w:space="0" w:color="DEE0E3"/>
+            </w:tcBorders>
+            <w:noWrap/>
+            <w:vAlign w:val="center"/>
+            <w:hideMark/>
+          </w:tcPr>
+          <w:p>
+            <w:r>
+              <w:t>制冷系统，温控系统</w:t>
+            </w:r>
+          </w:p>
+        </w:tc>
+      </w:tr>
+      <w:tr>
+        <w:trPr>
+          <w:trHeight w:val="231"/>
+        </w:trPr>
+        <w:tc>
+          <w:tcPr>
+            <w:tcW w:w="0" w:type="auto"/>
+            <w:tcBorders>
+              <w:top w:val="single" w:sz="6" w:space="0" w:color="DEE0E3"/>
+              <w:left w:val="single" w:sz="6" w:space="0" w:color="DEE0E3"/>
+              <w:bottom w:val="single" w:sz="6" w:space="0" w:color="DEE0E3"/>
+              <w:right w:val="single" w:sz="6" w:space="0" w:color="DEE0E3"/>
+            </w:tcBorders>
+            <w:noWrap/>
+            <w:vAlign w:val="center"/>
+            <w:hideMark/>
+          </w:tcPr>
+          <w:p>
+            <w:r>
+              <w:t>Hot aisle sealing door</w:t>
+            </w:r>
+          </w:p>
+        </w:tc>
+        <w:tc>
+          <w:tcPr>
+            <w:tcW w:w="0" w:type="auto"/>
+            <w:tcBorders>
+              <w:top w:val="single" w:sz="6" w:space="0" w:color="DEE0E3"/>
+              <w:left w:val="single" w:sz="6" w:space="0" w:color="DEE0E3"/>
+              <w:bottom w:val="single" w:sz="6" w:space="0" w:color="DEE0E3"/>
+              <w:right w:val="single" w:sz="6" w:space="0" w:color="DEE0E3"/>
+            </w:tcBorders>
+            <w:noWrap/>
+            <w:vAlign w:val="center"/>
+            <w:hideMark/>
+          </w:tcPr>
+          <w:p>
+            <w:r>
+              <w:t>热通道封闭门</w:t>
+            </w:r>
+          </w:p>
+        </w:tc>
+      </w:tr>
+      <w:tr>
+        <w:trPr>
+          <w:trHeight w:val="231"/>
+        </w:trPr>
+        <w:tc>
+          <w:tcPr>
+            <w:tcW w:w="0" w:type="auto"/>
+            <w:tcBorders>
+              <w:top w:val="single" w:sz="6" w:space="0" w:color="DEE0E3"/>
+              <w:left w:val="single" w:sz="6" w:space="0" w:color="DEE0E3"/>
+              <w:bottom w:val="single" w:sz="6" w:space="0" w:color="DEE0E3"/>
+              <w:right w:val="single" w:sz="6" w:space="0" w:color="DEE0E3"/>
+            </w:tcBorders>
+            <w:noWrap/>
+            <w:vAlign w:val="center"/>
+            <w:hideMark/>
+          </w:tcPr>
+          <w:p>
+            <w:r>
+              <w:t>Equipment compartment</w:t>
+            </w:r>
+          </w:p>
+        </w:tc>
+        <w:tc>
+          <w:tcPr>
+            <w:tcW w:w="0" w:type="auto"/>
+            <w:tcBorders>
+              <w:top w:val="single" w:sz="6" w:space="0" w:color="DEE0E3"/>
+              <w:left w:val="single" w:sz="6" w:space="0" w:color="DEE0E3"/>
+              <w:bottom w:val="single" w:sz="6" w:space="0" w:color="DEE0E3"/>
+              <w:right w:val="single" w:sz="6" w:space="0" w:color="DEE0E3"/>
+            </w:tcBorders>
+            <w:noWrap/>
+            <w:vAlign w:val="center"/>
+            <w:hideMark/>
+          </w:tcPr>
+          <w:p>
+            <w:r>
+              <w:t>设备舱</w:t>
+            </w:r>
+          </w:p>
+        </w:tc>
+      </w:tr>
+      <w:tr>
+        <w:trPr>
+          <w:trHeight w:val="231"/>
+        </w:trPr>
+        <w:tc>
+          <w:tcPr>
+            <w:tcW w:w="0" w:type="auto"/>
+            <w:tcBorders>
+              <w:top w:val="single" w:sz="6" w:space="0" w:color="DEE0E3"/>
+              <w:left w:val="single" w:sz="6" w:space="0" w:color="DEE0E3"/>
+              <w:bottom w:val="single" w:sz="6" w:space="0" w:color="DEE0E3"/>
+              <w:right w:val="single" w:sz="6" w:space="0" w:color="DEE0E3"/>
+            </w:tcBorders>
+            <w:noWrap/>
+            <w:vAlign w:val="center"/>
+            <w:hideMark/>
+          </w:tcPr>
+          <w:p>
+            <w:r>
+              <w:t>Filler panels</w:t>
+            </w:r>
+          </w:p>
+        </w:tc>
+        <w:tc>
+          <w:tcPr>
+            <w:tcW w:w="0" w:type="auto"/>
+            <w:tcBorders>
+              <w:top w:val="single" w:sz="6" w:space="0" w:color="DEE0E3"/>
+              <w:left w:val="single" w:sz="6" w:space="0" w:color="DEE0E3"/>
+              <w:bottom w:val="single" w:sz="6" w:space="0" w:color="DEE0E3"/>
+              <w:right w:val="single" w:sz="6" w:space="0" w:color="DEE0E3"/>
+            </w:tcBorders>
+            <w:noWrap/>
+            <w:vAlign w:val="center"/>
+            <w:hideMark/>
+          </w:tcPr>
+          <w:p>
+            <w:r>
+              <w:t>假面板</w:t>
+            </w:r>
+          </w:p>
+        </w:tc>
+      </w:tr>
+      <w:tr>
+        <w:trPr>
+          <w:trHeight w:val="231"/>
+        </w:trPr>
+        <w:tc>
+          <w:tcPr>
+            <w:tcW w:w="0" w:type="auto"/>
+            <w:tcBorders>
+              <w:top w:val="single" w:sz="6" w:space="0" w:color="DEE0E3"/>
+              <w:left w:val="single" w:sz="6" w:space="0" w:color="DEE0E3"/>
+              <w:bottom w:val="single" w:sz="6" w:space="0" w:color="DEE0E3"/>
+              <w:right w:val="single" w:sz="6" w:space="0" w:color="DEE0E3"/>
+            </w:tcBorders>
+            <w:noWrap/>
+            <w:vAlign w:val="center"/>
+            <w:hideMark/>
+          </w:tcPr>
+          <w:p>
+            <w:r>
+              <w:t>HVAC (Heating Ventilation Air Conditioning) device</w:t>
+            </w:r>
+          </w:p>
+        </w:tc>
+        <w:tc>
+          <w:tcPr>
+            <w:tcW w:w="0" w:type="auto"/>
+            <w:tcBorders>
+              <w:top w:val="single" w:sz="6" w:space="0" w:color="DEE0E3"/>
+              <w:left w:val="single" w:sz="6" w:space="0" w:color="DEE0E3"/>
+              <w:bottom w:val="single" w:sz="6" w:space="0" w:color="DEE0E3"/>
+              <w:right w:val="single" w:sz="6" w:space="0" w:color="DEE0E3"/>
+            </w:tcBorders>
+            <w:noWrap/>
+            <w:vAlign w:val="center"/>
+            <w:hideMark/>
+          </w:tcPr>
+          <w:p>
+            <w:r>
+              <w:t>暖通器件；暖通设备</w:t>
             </w:r>
           </w:p>
         </w:tc>
@@ -3051,6 +3366,7 @@
   <w:style w:type="character" w:default="1" w:styleId="a0">
     <w:name w:val="Default Paragraph Font"/>
     <w:uiPriority w:val="1"/>
+    <w:semiHidden/>
     <w:unhideWhenUsed/>
   </w:style>
   <w:style w:type="table" w:default="1" w:styleId="a1">
